--- a/Prerna normalization.docx
+++ b/Prerna normalization.docx
@@ -182,15 +182,6 @@
           <w:szCs w:val="24"/>
         </w:rPr>
       </w:pPr>
-    </w:p>
-    <w:p>
-      <w:pPr>
-        <w:rPr>
-          <w:rFonts w:ascii="Times New Roman" w:hAnsi="Times New Roman" w:cs="Times New Roman"/>
-          <w:sz w:val="24"/>
-          <w:szCs w:val="24"/>
-        </w:rPr>
-      </w:pPr>
       <w:r>
         <w:rPr>
           <w:rFonts w:ascii="Times New Roman" w:hAnsi="Times New Roman" w:cs="Times New Roman"/>
@@ -199,15 +190,6 @@
         </w:rPr>
         <w:t>If a relation contains a composite or multi-valued attribute, it violates the first normal form, or the relation is in the first normal form if it does not contain any composite or multi-valued attribute. A relation is in first normal form if every attribute in that relation is single-valued attribute. </w:t>
       </w:r>
-    </w:p>
-    <w:p>
-      <w:pPr>
-        <w:rPr>
-          <w:rFonts w:ascii="Times New Roman" w:hAnsi="Times New Roman" w:cs="Times New Roman"/>
-          <w:sz w:val="24"/>
-          <w:szCs w:val="24"/>
-        </w:rPr>
-      </w:pPr>
     </w:p>
     <w:p>
       <w:pPr>
@@ -318,25 +300,6 @@
           <w:szCs w:val="24"/>
         </w:rPr>
       </w:pPr>
-    </w:p>
-    <w:p>
-      <w:pPr>
-        <w:ind w:left="720"/>
-        <w:rPr>
-          <w:rFonts w:ascii="Times New Roman" w:hAnsi="Times New Roman" w:cs="Times New Roman"/>
-          <w:sz w:val="24"/>
-          <w:szCs w:val="24"/>
-        </w:rPr>
-      </w:pPr>
-    </w:p>
-    <w:p>
-      <w:pPr>
-        <w:rPr>
-          <w:rFonts w:ascii="Times New Roman" w:hAnsi="Times New Roman" w:cs="Times New Roman"/>
-          <w:sz w:val="28"/>
-          <w:szCs w:val="28"/>
-        </w:rPr>
-      </w:pPr>
       <w:r>
         <w:rPr>
           <w:rFonts w:ascii="Times New Roman" w:hAnsi="Times New Roman" w:cs="Times New Roman"/>
@@ -344,15 +307,14 @@
           <w:sz w:val="24"/>
           <w:szCs w:val="24"/>
         </w:rPr>
-        <w:lastRenderedPageBreak/>
         <w:drawing>
-          <wp:anchor distT="0" distB="0" distL="114300" distR="114300" simplePos="0" relativeHeight="251658240" behindDoc="1" locked="0" layoutInCell="1" allowOverlap="1" wp14:anchorId="07E5508C" wp14:editId="45F19728">
+          <wp:anchor distT="0" distB="0" distL="114300" distR="114300" simplePos="0" relativeHeight="251658240" behindDoc="1" locked="0" layoutInCell="1" allowOverlap="1" wp14:anchorId="07E5508C" wp14:editId="72F41009">
             <wp:simplePos x="0" y="0"/>
             <wp:positionH relativeFrom="column">
-              <wp:posOffset>373380</wp:posOffset>
+              <wp:posOffset>177800</wp:posOffset>
             </wp:positionH>
             <wp:positionV relativeFrom="paragraph">
-              <wp:posOffset>31750</wp:posOffset>
+              <wp:posOffset>82550</wp:posOffset>
             </wp:positionV>
             <wp:extent cx="2026920" cy="3398520"/>
             <wp:effectExtent l="19050" t="19050" r="11430" b="11430"/>
@@ -414,6 +376,25 @@
           </wp:anchor>
         </w:drawing>
       </w:r>
+    </w:p>
+    <w:p>
+      <w:pPr>
+        <w:ind w:left="720"/>
+        <w:rPr>
+          <w:rFonts w:ascii="Times New Roman" w:hAnsi="Times New Roman" w:cs="Times New Roman"/>
+          <w:sz w:val="24"/>
+          <w:szCs w:val="24"/>
+        </w:rPr>
+      </w:pPr>
+    </w:p>
+    <w:p>
+      <w:pPr>
+        <w:rPr>
+          <w:rFonts w:ascii="Times New Roman" w:hAnsi="Times New Roman" w:cs="Times New Roman"/>
+          <w:sz w:val="28"/>
+          <w:szCs w:val="28"/>
+        </w:rPr>
+      </w:pPr>
       <w:r>
         <w:rPr>
           <w:rFonts w:ascii="Times New Roman" w:hAnsi="Times New Roman" w:cs="Times New Roman"/>
@@ -448,13 +429,13 @@
           <w:szCs w:val="28"/>
         </w:rPr>
         <w:drawing>
-          <wp:anchor distT="0" distB="0" distL="114300" distR="114300" simplePos="0" relativeHeight="251660288" behindDoc="0" locked="0" layoutInCell="1" allowOverlap="1" wp14:anchorId="46B0DF64" wp14:editId="18605D29">
+          <wp:anchor distT="0" distB="0" distL="114300" distR="114300" simplePos="0" relativeHeight="251660288" behindDoc="0" locked="0" layoutInCell="1" allowOverlap="1" wp14:anchorId="46B0DF64" wp14:editId="6E1B2200">
             <wp:simplePos x="0" y="0"/>
             <wp:positionH relativeFrom="column">
-              <wp:posOffset>3634740</wp:posOffset>
+              <wp:posOffset>3312160</wp:posOffset>
             </wp:positionH>
             <wp:positionV relativeFrom="paragraph">
-              <wp:posOffset>179070</wp:posOffset>
+              <wp:posOffset>65194</wp:posOffset>
             </wp:positionV>
             <wp:extent cx="1691640" cy="1920240"/>
             <wp:effectExtent l="19050" t="19050" r="22860" b="22860"/>
@@ -514,6 +495,23 @@
       <w:r>
         <w:rPr>
           <w:rFonts w:ascii="Times New Roman" w:hAnsi="Times New Roman" w:cs="Times New Roman"/>
+          <w:sz w:val="28"/>
+          <w:szCs w:val="28"/>
+        </w:rPr>
+        <w:t xml:space="preserve">                                   </w:t>
+      </w:r>
+    </w:p>
+    <w:p>
+      <w:pPr>
+        <w:rPr>
+          <w:rFonts w:ascii="Times New Roman" w:hAnsi="Times New Roman" w:cs="Times New Roman"/>
+          <w:sz w:val="28"/>
+          <w:szCs w:val="28"/>
+        </w:rPr>
+      </w:pPr>
+      <w:r>
+        <w:rPr>
+          <w:rFonts w:ascii="Times New Roman" w:hAnsi="Times New Roman" w:cs="Times New Roman"/>
           <w:noProof/>
           <w:sz w:val="24"/>
           <w:szCs w:val="24"/>
@@ -521,13 +519,13 @@
         <mc:AlternateContent>
           <mc:Choice Requires="wps">
             <w:drawing>
-              <wp:anchor distT="0" distB="0" distL="114300" distR="114300" simplePos="0" relativeHeight="251659264" behindDoc="0" locked="0" layoutInCell="1" allowOverlap="1" wp14:anchorId="2B058B0B" wp14:editId="121C41AB">
+              <wp:anchor distT="0" distB="0" distL="114300" distR="114300" simplePos="0" relativeHeight="251659264" behindDoc="0" locked="0" layoutInCell="1" allowOverlap="1" wp14:anchorId="2B058B0B" wp14:editId="3835A7CC">
                 <wp:simplePos x="0" y="0"/>
                 <wp:positionH relativeFrom="margin">
-                  <wp:posOffset>2590800</wp:posOffset>
+                  <wp:posOffset>2387600</wp:posOffset>
                 </wp:positionH>
                 <wp:positionV relativeFrom="paragraph">
-                  <wp:posOffset>370205</wp:posOffset>
+                  <wp:posOffset>-3175</wp:posOffset>
                 </wp:positionV>
                 <wp:extent cx="815340" cy="300990"/>
                 <wp:effectExtent l="0" t="19050" r="41910" b="41910"/>
@@ -581,7 +579,7 @@
           </mc:Choice>
           <mc:Fallback>
             <w:pict>
-              <v:shapetype w14:anchorId="2792E062" id="_x0000_t13" coordsize="21600,21600" o:spt="13" adj="16200,5400" path="m@0,l@0@1,0@1,0@2@0@2@0,21600,21600,10800xe">
+              <v:shapetype w14:anchorId="7823AA4C" id="_x0000_t13" coordsize="21600,21600" o:spt="13" adj="16200,5400" path="m@0,l@0@1,0@1,0@2@0@2@0,21600,21600,10800xe">
                 <v:stroke joinstyle="miter"/>
                 <v:formulas>
                   <v:f eqn="val #0"/>
@@ -597,30 +595,13 @@
                   <v:h position="#0,#1" xrange="0,21600" yrange="0,10800"/>
                 </v:handles>
               </v:shapetype>
-              <v:shape id="Arrow: Right 3" o:spid="_x0000_s1026" type="#_x0000_t13" style="position:absolute;margin-left:204pt;margin-top:29.15pt;width:64.2pt;height:23.7pt;z-index:251659264;visibility:visible;mso-wrap-style:square;mso-width-percent:0;mso-height-percent:0;mso-wrap-distance-left:9pt;mso-wrap-distance-top:0;mso-wrap-distance-right:9pt;mso-wrap-distance-bottom:0;mso-position-horizontal:absolute;mso-position-horizontal-relative:margin;mso-position-vertical:absolute;mso-position-vertical-relative:text;mso-width-percent:0;mso-height-percent:0;mso-width-relative:margin;mso-height-relative:margin;v-text-anchor:middle" o:gfxdata="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" adj="17613" fillcolor="white [3201]" strokecolor="#70ad47 [3209]" strokeweight="1pt">
+              <v:shape id="Arrow: Right 3" o:spid="_x0000_s1026" type="#_x0000_t13" style="position:absolute;margin-left:188pt;margin-top:-.25pt;width:64.2pt;height:23.7pt;z-index:251659264;visibility:visible;mso-wrap-style:square;mso-width-percent:0;mso-height-percent:0;mso-wrap-distance-left:9pt;mso-wrap-distance-top:0;mso-wrap-distance-right:9pt;mso-wrap-distance-bottom:0;mso-position-horizontal:absolute;mso-position-horizontal-relative:margin;mso-position-vertical:absolute;mso-position-vertical-relative:text;mso-width-percent:0;mso-height-percent:0;mso-width-relative:margin;mso-height-relative:margin;v-text-anchor:middle" o:gfxdata="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" adj="17613" fillcolor="white [3201]" strokecolor="#70ad47 [3209]" strokeweight="1pt">
                 <w10:wrap anchorx="margin"/>
               </v:shape>
             </w:pict>
           </mc:Fallback>
         </mc:AlternateContent>
       </w:r>
-      <w:r>
-        <w:rPr>
-          <w:rFonts w:ascii="Times New Roman" w:hAnsi="Times New Roman" w:cs="Times New Roman"/>
-          <w:sz w:val="28"/>
-          <w:szCs w:val="28"/>
-        </w:rPr>
-        <w:t xml:space="preserve">                                   </w:t>
-      </w:r>
-    </w:p>
-    <w:p>
-      <w:pPr>
-        <w:rPr>
-          <w:rFonts w:ascii="Times New Roman" w:hAnsi="Times New Roman" w:cs="Times New Roman"/>
-          <w:sz w:val="28"/>
-          <w:szCs w:val="28"/>
-        </w:rPr>
-      </w:pPr>
     </w:p>
     <w:p>
       <w:pPr>
@@ -682,6 +663,7 @@
           <w:sz w:val="28"/>
           <w:szCs w:val="28"/>
         </w:rPr>
+        <w:lastRenderedPageBreak/>
         <w:drawing>
           <wp:anchor distT="0" distB="0" distL="114300" distR="114300" simplePos="0" relativeHeight="251662336" behindDoc="0" locked="0" layoutInCell="1" allowOverlap="1" wp14:anchorId="0B337658" wp14:editId="02835454">
             <wp:simplePos x="0" y="0"/>
@@ -944,7 +926,6 @@
           <w:sz w:val="24"/>
           <w:szCs w:val="24"/>
         </w:rPr>
-        <w:lastRenderedPageBreak/>
         <w:t>The second Normal Form (2NF) is based on the concept of fully functional dependency. The second Normal Form applies to relations with composite keys, that is, relations with a primary key composed of two or more attributes. A relation with a single-attribute primary key is automatically in at least 2NF. A relation that is not in 2NF may suffer from the update anomalies. To be in the second normal form, a relation must be in the first normal form and the relation must not contain any partial dependency. A relation is in 2NF if it has No Partial Dependency, i.e., no non-prime attribute (attributes that are not part of any candidate key) is dependent on any proper subset of any candidate key of the table.</w:t>
       </w:r>
     </w:p>
@@ -990,6 +971,7 @@
           <w:bCs/>
           <w:noProof/>
         </w:rPr>
+        <w:lastRenderedPageBreak/>
         <w:drawing>
           <wp:anchor distT="0" distB="0" distL="114300" distR="114300" simplePos="0" relativeHeight="251663360" behindDoc="0" locked="0" layoutInCell="1" allowOverlap="1" wp14:anchorId="3B403AEB" wp14:editId="060CD276">
             <wp:simplePos x="0" y="0"/>
@@ -1487,7 +1469,6 @@
         <w:rPr>
           <w:noProof/>
         </w:rPr>
-        <w:lastRenderedPageBreak/>
         <w:drawing>
           <wp:anchor distT="0" distB="0" distL="114300" distR="114300" simplePos="0" relativeHeight="251668480" behindDoc="1" locked="0" layoutInCell="1" allowOverlap="1" wp14:anchorId="0F1A76EB" wp14:editId="3DF2C9CA">
             <wp:simplePos x="0" y="0"/>
@@ -1705,6 +1686,7 @@
           <w:sz w:val="24"/>
           <w:szCs w:val="24"/>
         </w:rPr>
+        <w:lastRenderedPageBreak/>
         <w:drawing>
           <wp:anchor distT="0" distB="0" distL="114300" distR="114300" simplePos="0" relativeHeight="251669504" behindDoc="1" locked="0" layoutInCell="1" allowOverlap="1" wp14:anchorId="6F846822" wp14:editId="34451619">
             <wp:simplePos x="0" y="0"/>
@@ -2146,6 +2128,7 @@
           <w:sz w:val="24"/>
           <w:szCs w:val="24"/>
         </w:rPr>
+        <w:lastRenderedPageBreak/>
         <w:drawing>
           <wp:anchor distT="0" distB="0" distL="114300" distR="114300" simplePos="0" relativeHeight="251673600" behindDoc="1" locked="0" layoutInCell="1" allowOverlap="1" wp14:anchorId="470E97F1" wp14:editId="5EEAC7CA">
             <wp:simplePos x="0" y="0"/>
@@ -2761,6 +2744,15 @@
           <w:szCs w:val="24"/>
         </w:rPr>
       </w:pPr>
+    </w:p>
+    <w:p>
+      <w:pPr>
+        <w:rPr>
+          <w:rFonts w:ascii="Times New Roman" w:hAnsi="Times New Roman" w:cs="Times New Roman"/>
+          <w:sz w:val="24"/>
+          <w:szCs w:val="24"/>
+        </w:rPr>
+      </w:pPr>
       <w:r>
         <w:rPr>
           <w:rFonts w:ascii="Times New Roman" w:hAnsi="Times New Roman" w:cs="Times New Roman"/>
@@ -2772,13 +2764,13 @@
         <mc:AlternateContent>
           <mc:Choice Requires="wps">
             <w:drawing>
-              <wp:anchor distT="0" distB="0" distL="114300" distR="114300" simplePos="0" relativeHeight="251681792" behindDoc="0" locked="0" layoutInCell="1" allowOverlap="1" wp14:anchorId="6DD03F10" wp14:editId="1CD301A4">
+              <wp:anchor distT="0" distB="0" distL="114300" distR="114300" simplePos="0" relativeHeight="251681792" behindDoc="0" locked="0" layoutInCell="1" allowOverlap="1" wp14:anchorId="6DD03F10" wp14:editId="0590ED33">
                 <wp:simplePos x="0" y="0"/>
                 <wp:positionH relativeFrom="column">
-                  <wp:posOffset>3572933</wp:posOffset>
+                  <wp:posOffset>3716020</wp:posOffset>
                 </wp:positionH>
                 <wp:positionV relativeFrom="paragraph">
-                  <wp:posOffset>13547</wp:posOffset>
+                  <wp:posOffset>-107738</wp:posOffset>
                 </wp:positionV>
                 <wp:extent cx="558800" cy="899583"/>
                 <wp:effectExtent l="0" t="0" r="69850" b="53340"/>
@@ -2830,7 +2822,11 @@
           </mc:Choice>
           <mc:Fallback>
             <w:pict>
-              <v:shape w14:anchorId="2B1AF8D1" id="Straight Arrow Connector 31" o:spid="_x0000_s1026" type="#_x0000_t32" style="position:absolute;margin-left:281.35pt;margin-top:1.05pt;width:44pt;height:70.85pt;z-index:251681792;visibility:visible;mso-wrap-style:square;mso-width-percent:0;mso-height-percent:0;mso-wrap-distance-left:9pt;mso-wrap-distance-top:0;mso-wrap-distance-right:9pt;mso-wrap-distance-bottom:0;mso-position-horizontal:absolute;mso-position-horizontal-relative:text;mso-position-vertical:absolute;mso-position-vertical-relative:text;mso-width-percent:0;mso-height-percent:0;mso-width-relative:margin;mso-height-relative:margin" o:gfxdata="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" strokecolor="black [3200]" strokeweight=".5pt">
+              <v:shapetype w14:anchorId="5D932398" id="_x0000_t32" coordsize="21600,21600" o:spt="32" o:oned="t" path="m,l21600,21600e" filled="f">
+                <v:path arrowok="t" fillok="f" o:connecttype="none"/>
+                <o:lock v:ext="edit" shapetype="t"/>
+              </v:shapetype>
+              <v:shape id="Straight Arrow Connector 31" o:spid="_x0000_s1026" type="#_x0000_t32" style="position:absolute;margin-left:292.6pt;margin-top:-8.5pt;width:44pt;height:70.85pt;z-index:251681792;visibility:visible;mso-wrap-style:square;mso-width-percent:0;mso-height-percent:0;mso-wrap-distance-left:9pt;mso-wrap-distance-top:0;mso-wrap-distance-right:9pt;mso-wrap-distance-bottom:0;mso-position-horizontal:absolute;mso-position-horizontal-relative:text;mso-position-vertical:absolute;mso-position-vertical-relative:text;mso-width-percent:0;mso-height-percent:0;mso-width-relative:margin;mso-height-relative:margin" o:gfxdata="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" strokecolor="black [3200]" strokeweight=".5pt">
                 <v:stroke endarrow="block" joinstyle="miter"/>
               </v:shape>
             </w:pict>
@@ -2847,13 +2843,13 @@
         <mc:AlternateContent>
           <mc:Choice Requires="wps">
             <w:drawing>
-              <wp:anchor distT="0" distB="0" distL="114300" distR="114300" simplePos="0" relativeHeight="251680768" behindDoc="0" locked="0" layoutInCell="1" allowOverlap="1" wp14:anchorId="2861731C" wp14:editId="32F97B70">
+              <wp:anchor distT="0" distB="0" distL="114300" distR="114300" simplePos="0" relativeHeight="251680768" behindDoc="0" locked="0" layoutInCell="1" allowOverlap="1" wp14:anchorId="2861731C" wp14:editId="283308DE">
                 <wp:simplePos x="0" y="0"/>
                 <wp:positionH relativeFrom="column">
-                  <wp:posOffset>2257598</wp:posOffset>
+                  <wp:posOffset>2257425</wp:posOffset>
                 </wp:positionH>
                 <wp:positionV relativeFrom="paragraph">
-                  <wp:posOffset>9352</wp:posOffset>
+                  <wp:posOffset>-103717</wp:posOffset>
                 </wp:positionV>
                 <wp:extent cx="519546" cy="713509"/>
                 <wp:effectExtent l="38100" t="0" r="33020" b="48895"/>
@@ -2899,22 +2895,13 @@
           </mc:Choice>
           <mc:Fallback>
             <w:pict>
-              <v:shape w14:anchorId="05A9E3D0" id="Straight Arrow Connector 30" o:spid="_x0000_s1026" type="#_x0000_t32" style="position:absolute;margin-left:177.75pt;margin-top:.75pt;width:40.9pt;height:56.2pt;flip:x;z-index:251680768;visibility:visible;mso-wrap-style:square;mso-wrap-distance-left:9pt;mso-wrap-distance-top:0;mso-wrap-distance-right:9pt;mso-wrap-distance-bottom:0;mso-position-horizontal:absolute;mso-position-horizontal-relative:text;mso-position-vertical:absolute;mso-position-vertical-relative:text" o:gfxdata="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" strokecolor="black [3200]" strokeweight=".5pt">
+              <v:shape w14:anchorId="204B7A3A" id="Straight Arrow Connector 30" o:spid="_x0000_s1026" type="#_x0000_t32" style="position:absolute;margin-left:177.75pt;margin-top:-8.15pt;width:40.9pt;height:56.2pt;flip:x;z-index:251680768;visibility:visible;mso-wrap-style:square;mso-wrap-distance-left:9pt;mso-wrap-distance-top:0;mso-wrap-distance-right:9pt;mso-wrap-distance-bottom:0;mso-position-horizontal:absolute;mso-position-horizontal-relative:text;mso-position-vertical:absolute;mso-position-vertical-relative:text" o:gfxdata="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" strokecolor="black [3200]" strokeweight=".5pt">
                 <v:stroke endarrow="block" joinstyle="miter"/>
               </v:shape>
             </w:pict>
           </mc:Fallback>
         </mc:AlternateContent>
       </w:r>
-    </w:p>
-    <w:p>
-      <w:pPr>
-        <w:rPr>
-          <w:rFonts w:ascii="Times New Roman" w:hAnsi="Times New Roman" w:cs="Times New Roman"/>
-          <w:sz w:val="24"/>
-          <w:szCs w:val="24"/>
-        </w:rPr>
-      </w:pPr>
     </w:p>
     <w:p>
       <w:pPr>

--- a/Prerna normalization.docx
+++ b/Prerna normalization.docx
@@ -579,7 +579,7 @@
           </mc:Choice>
           <mc:Fallback>
             <w:pict>
-              <v:shapetype w14:anchorId="7823AA4C" id="_x0000_t13" coordsize="21600,21600" o:spt="13" adj="16200,5400" path="m@0,l@0@1,0@1,0@2@0@2@0,21600,21600,10800xe">
+              <v:shapetype w14:anchorId="3C78C98A" id="_x0000_t13" coordsize="21600,21600" o:spt="13" adj="16200,5400" path="m@0,l@0@1,0@1,0@2@0@2@0,21600,21600,10800xe">
                 <v:stroke joinstyle="miter"/>
                 <v:formulas>
                   <v:f eqn="val #0"/>
@@ -2822,7 +2822,7 @@
           </mc:Choice>
           <mc:Fallback>
             <w:pict>
-              <v:shapetype w14:anchorId="5D932398" id="_x0000_t32" coordsize="21600,21600" o:spt="32" o:oned="t" path="m,l21600,21600e" filled="f">
+              <v:shapetype w14:anchorId="1D92DC35" id="_x0000_t32" coordsize="21600,21600" o:spt="32" o:oned="t" path="m,l21600,21600e" filled="f">
                 <v:path arrowok="t" fillok="f" o:connecttype="none"/>
                 <o:lock v:ext="edit" shapetype="t"/>
               </v:shapetype>
@@ -2895,7 +2895,7 @@
           </mc:Choice>
           <mc:Fallback>
             <w:pict>
-              <v:shape w14:anchorId="204B7A3A" id="Straight Arrow Connector 30" o:spid="_x0000_s1026" type="#_x0000_t32" style="position:absolute;margin-left:177.75pt;margin-top:-8.15pt;width:40.9pt;height:56.2pt;flip:x;z-index:251680768;visibility:visible;mso-wrap-style:square;mso-wrap-distance-left:9pt;mso-wrap-distance-top:0;mso-wrap-distance-right:9pt;mso-wrap-distance-bottom:0;mso-position-horizontal:absolute;mso-position-horizontal-relative:text;mso-position-vertical:absolute;mso-position-vertical-relative:text" o:gfxdata="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" strokecolor="black [3200]" strokeweight=".5pt">
+              <v:shape w14:anchorId="07C6E5EF" id="Straight Arrow Connector 30" o:spid="_x0000_s1026" type="#_x0000_t32" style="position:absolute;margin-left:177.75pt;margin-top:-8.15pt;width:40.9pt;height:56.2pt;flip:x;z-index:251680768;visibility:visible;mso-wrap-style:square;mso-wrap-distance-left:9pt;mso-wrap-distance-top:0;mso-wrap-distance-right:9pt;mso-wrap-distance-bottom:0;mso-position-horizontal:absolute;mso-position-horizontal-relative:text;mso-position-vertical:absolute;mso-position-vertical-relative:text" o:gfxdata="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" strokecolor="black [3200]" strokeweight=".5pt">
                 <v:stroke endarrow="block" joinstyle="miter"/>
               </v:shape>
             </w:pict>

--- a/Prerna normalization.docx
+++ b/Prerna normalization.docx
@@ -300,6 +300,16 @@
           <w:szCs w:val="24"/>
         </w:rPr>
       </w:pPr>
+    </w:p>
+    <w:p>
+      <w:pPr>
+        <w:ind w:left="720"/>
+        <w:rPr>
+          <w:rFonts w:ascii="Times New Roman" w:hAnsi="Times New Roman" w:cs="Times New Roman"/>
+          <w:sz w:val="24"/>
+          <w:szCs w:val="24"/>
+        </w:rPr>
+      </w:pPr>
       <w:r>
         <w:rPr>
           <w:rFonts w:ascii="Times New Roman" w:hAnsi="Times New Roman" w:cs="Times New Roman"/>
@@ -308,23 +318,23 @@
           <w:szCs w:val="24"/>
         </w:rPr>
         <w:drawing>
-          <wp:anchor distT="0" distB="0" distL="114300" distR="114300" simplePos="0" relativeHeight="251658240" behindDoc="1" locked="0" layoutInCell="1" allowOverlap="1" wp14:anchorId="07E5508C" wp14:editId="72F41009">
+          <wp:anchor distT="0" distB="0" distL="114300" distR="114300" simplePos="0" relativeHeight="251658240" behindDoc="1" locked="0" layoutInCell="1" allowOverlap="1" wp14:anchorId="07E5508C" wp14:editId="4F898CAD">
             <wp:simplePos x="0" y="0"/>
             <wp:positionH relativeFrom="column">
-              <wp:posOffset>177800</wp:posOffset>
+              <wp:posOffset>311150</wp:posOffset>
             </wp:positionH>
             <wp:positionV relativeFrom="paragraph">
-              <wp:posOffset>82550</wp:posOffset>
+              <wp:posOffset>294005</wp:posOffset>
             </wp:positionV>
-            <wp:extent cx="2026920" cy="3398520"/>
+            <wp:extent cx="2026920" cy="4712970"/>
             <wp:effectExtent l="19050" t="19050" r="11430" b="11430"/>
             <wp:wrapTight wrapText="bothSides">
               <wp:wrapPolygon edited="0">
-                <wp:start x="-203" y="-121"/>
-                <wp:lineTo x="-203" y="21552"/>
-                <wp:lineTo x="21519" y="21552"/>
-                <wp:lineTo x="21519" y="-121"/>
-                <wp:lineTo x="-203" y="-121"/>
+                <wp:start x="-203" y="-87"/>
+                <wp:lineTo x="-203" y="21565"/>
+                <wp:lineTo x="21519" y="21565"/>
+                <wp:lineTo x="21519" y="-87"/>
+                <wp:lineTo x="-203" y="-87"/>
               </wp:wrapPolygon>
             </wp:wrapTight>
             <wp:docPr id="1760933850" name="Picture 2"/>
@@ -339,7 +349,7 @@
                     <pic:cNvPicPr/>
                   </pic:nvPicPr>
                   <pic:blipFill>
-                    <a:blip r:embed="rId5">
+                    <a:blip r:embed="rId6">
                       <a:extLst>
                         <a:ext uri="{28A0092B-C50C-407E-A947-70E740481C1C}">
                           <a14:useLocalDpi xmlns:a14="http://schemas.microsoft.com/office/drawing/2010/main" val="0"/>
@@ -353,7 +363,7 @@
                   <pic:spPr>
                     <a:xfrm>
                       <a:off x="0" y="0"/>
-                      <a:ext cx="2026920" cy="3398520"/>
+                      <a:ext cx="2026920" cy="4712970"/>
                     </a:xfrm>
                     <a:prstGeom prst="rect">
                       <a:avLst/>
@@ -379,16 +389,6 @@
     </w:p>
     <w:p>
       <w:pPr>
-        <w:ind w:left="720"/>
-        <w:rPr>
-          <w:rFonts w:ascii="Times New Roman" w:hAnsi="Times New Roman" w:cs="Times New Roman"/>
-          <w:sz w:val="24"/>
-          <w:szCs w:val="24"/>
-        </w:rPr>
-      </w:pPr>
-    </w:p>
-    <w:p>
-      <w:pPr>
         <w:rPr>
           <w:rFonts w:ascii="Times New Roman" w:hAnsi="Times New Roman" w:cs="Times New Roman"/>
           <w:sz w:val="28"/>
@@ -429,16 +429,16 @@
           <w:szCs w:val="28"/>
         </w:rPr>
         <w:drawing>
-          <wp:anchor distT="0" distB="0" distL="114300" distR="114300" simplePos="0" relativeHeight="251660288" behindDoc="0" locked="0" layoutInCell="1" allowOverlap="1" wp14:anchorId="46B0DF64" wp14:editId="6E1B2200">
+          <wp:anchor distT="0" distB="0" distL="114300" distR="114300" simplePos="0" relativeHeight="251660288" behindDoc="0" locked="0" layoutInCell="1" allowOverlap="1" wp14:anchorId="46B0DF64" wp14:editId="34800A12">
             <wp:simplePos x="0" y="0"/>
             <wp:positionH relativeFrom="column">
-              <wp:posOffset>3312160</wp:posOffset>
+              <wp:posOffset>3968750</wp:posOffset>
             </wp:positionH>
             <wp:positionV relativeFrom="paragraph">
-              <wp:posOffset>65194</wp:posOffset>
+              <wp:posOffset>88900</wp:posOffset>
             </wp:positionV>
-            <wp:extent cx="1691640" cy="1920240"/>
-            <wp:effectExtent l="19050" t="19050" r="22860" b="22860"/>
+            <wp:extent cx="2533650" cy="3742690"/>
+            <wp:effectExtent l="19050" t="19050" r="19050" b="10160"/>
             <wp:wrapNone/>
             <wp:docPr id="1937386839" name="Picture 4"/>
             <wp:cNvGraphicFramePr>
@@ -452,7 +452,7 @@
                     <pic:cNvPicPr/>
                   </pic:nvPicPr>
                   <pic:blipFill>
-                    <a:blip r:embed="rId6">
+                    <a:blip r:embed="rId7">
                       <a:extLst>
                         <a:ext uri="{28A0092B-C50C-407E-A947-70E740481C1C}">
                           <a14:useLocalDpi xmlns:a14="http://schemas.microsoft.com/office/drawing/2010/main" val="0"/>
@@ -466,7 +466,7 @@
                   <pic:spPr>
                     <a:xfrm>
                       <a:off x="0" y="0"/>
-                      <a:ext cx="1691640" cy="1920240"/>
+                      <a:ext cx="2533650" cy="3742690"/>
                     </a:xfrm>
                     <a:prstGeom prst="rect">
                       <a:avLst/>
@@ -480,6 +480,12 @@
                 </pic:pic>
               </a:graphicData>
             </a:graphic>
+            <wp14:sizeRelH relativeFrom="margin">
+              <wp14:pctWidth>0</wp14:pctWidth>
+            </wp14:sizeRelH>
+            <wp14:sizeRelV relativeFrom="margin">
+              <wp14:pctHeight>0</wp14:pctHeight>
+            </wp14:sizeRelV>
           </wp:anchor>
         </w:drawing>
       </w:r>
@@ -500,6 +506,24 @@
         </w:rPr>
         <w:t xml:space="preserve">                                   </w:t>
       </w:r>
+    </w:p>
+    <w:p>
+      <w:pPr>
+        <w:rPr>
+          <w:rFonts w:ascii="Times New Roman" w:hAnsi="Times New Roman" w:cs="Times New Roman"/>
+          <w:sz w:val="28"/>
+          <w:szCs w:val="28"/>
+        </w:rPr>
+      </w:pPr>
+    </w:p>
+    <w:p>
+      <w:pPr>
+        <w:rPr>
+          <w:rFonts w:ascii="Times New Roman" w:hAnsi="Times New Roman" w:cs="Times New Roman"/>
+          <w:sz w:val="28"/>
+          <w:szCs w:val="28"/>
+        </w:rPr>
+      </w:pPr>
     </w:p>
     <w:p>
       <w:pPr>
@@ -519,13 +543,13 @@
         <mc:AlternateContent>
           <mc:Choice Requires="wps">
             <w:drawing>
-              <wp:anchor distT="0" distB="0" distL="114300" distR="114300" simplePos="0" relativeHeight="251659264" behindDoc="0" locked="0" layoutInCell="1" allowOverlap="1" wp14:anchorId="2B058B0B" wp14:editId="3835A7CC">
+              <wp:anchor distT="0" distB="0" distL="114300" distR="114300" simplePos="0" relativeHeight="251659264" behindDoc="0" locked="0" layoutInCell="1" allowOverlap="1" wp14:anchorId="2B058B0B" wp14:editId="7C243B64">
                 <wp:simplePos x="0" y="0"/>
                 <wp:positionH relativeFrom="margin">
-                  <wp:posOffset>2387600</wp:posOffset>
+                  <wp:posOffset>2768600</wp:posOffset>
                 </wp:positionH>
                 <wp:positionV relativeFrom="paragraph">
-                  <wp:posOffset>-3175</wp:posOffset>
+                  <wp:posOffset>128270</wp:posOffset>
                 </wp:positionV>
                 <wp:extent cx="815340" cy="300990"/>
                 <wp:effectExtent l="0" t="19050" r="41910" b="41910"/>
@@ -579,7 +603,7 @@
           </mc:Choice>
           <mc:Fallback>
             <w:pict>
-              <v:shapetype w14:anchorId="3C78C98A" id="_x0000_t13" coordsize="21600,21600" o:spt="13" adj="16200,5400" path="m@0,l@0@1,0@1,0@2@0@2@0,21600,21600,10800xe">
+              <v:shapetype w14:anchorId="29BF45DE" id="_x0000_t13" coordsize="21600,21600" o:spt="13" adj="16200,5400" path="m@0,l@0@1,0@1,0@2@0@2@0,21600,21600,10800xe">
                 <v:stroke joinstyle="miter"/>
                 <v:formulas>
                   <v:f eqn="val #0"/>
@@ -595,7 +619,7 @@
                   <v:h position="#0,#1" xrange="0,21600" yrange="0,10800"/>
                 </v:handles>
               </v:shapetype>
-              <v:shape id="Arrow: Right 3" o:spid="_x0000_s1026" type="#_x0000_t13" style="position:absolute;margin-left:188pt;margin-top:-.25pt;width:64.2pt;height:23.7pt;z-index:251659264;visibility:visible;mso-wrap-style:square;mso-width-percent:0;mso-height-percent:0;mso-wrap-distance-left:9pt;mso-wrap-distance-top:0;mso-wrap-distance-right:9pt;mso-wrap-distance-bottom:0;mso-position-horizontal:absolute;mso-position-horizontal-relative:margin;mso-position-vertical:absolute;mso-position-vertical-relative:text;mso-width-percent:0;mso-height-percent:0;mso-width-relative:margin;mso-height-relative:margin;v-text-anchor:middle" o:gfxdata="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" adj="17613" fillcolor="white [3201]" strokecolor="#70ad47 [3209]" strokeweight="1pt">
+              <v:shape id="Arrow: Right 3" o:spid="_x0000_s1026" type="#_x0000_t13" style="position:absolute;margin-left:218pt;margin-top:10.1pt;width:64.2pt;height:23.7pt;z-index:251659264;visibility:visible;mso-wrap-style:square;mso-width-percent:0;mso-height-percent:0;mso-wrap-distance-left:9pt;mso-wrap-distance-top:0;mso-wrap-distance-right:9pt;mso-wrap-distance-bottom:0;mso-position-horizontal:absolute;mso-position-horizontal-relative:margin;mso-position-vertical:absolute;mso-position-vertical-relative:text;mso-width-percent:0;mso-height-percent:0;mso-width-relative:margin;mso-height-relative:margin;v-text-anchor:middle" o:gfxdata="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" adj="17613" fillcolor="white [3201]" strokecolor="#70ad47 [3209]" strokeweight="1pt">
                 <w10:wrap anchorx="margin"/>
               </v:shape>
             </w:pict>
@@ -638,24 +662,6 @@
           <w:szCs w:val="28"/>
         </w:rPr>
       </w:pPr>
-    </w:p>
-    <w:p>
-      <w:pPr>
-        <w:rPr>
-          <w:rFonts w:ascii="Times New Roman" w:hAnsi="Times New Roman" w:cs="Times New Roman"/>
-          <w:sz w:val="28"/>
-          <w:szCs w:val="28"/>
-        </w:rPr>
-      </w:pPr>
-    </w:p>
-    <w:p>
-      <w:pPr>
-        <w:rPr>
-          <w:rFonts w:ascii="Times New Roman" w:hAnsi="Times New Roman" w:cs="Times New Roman"/>
-          <w:sz w:val="28"/>
-          <w:szCs w:val="28"/>
-        </w:rPr>
-      </w:pPr>
       <w:r>
         <w:rPr>
           <w:rFonts w:ascii="Times New Roman" w:hAnsi="Times New Roman" w:cs="Times New Roman"/>
@@ -665,7 +671,7 @@
         </w:rPr>
         <w:lastRenderedPageBreak/>
         <w:drawing>
-          <wp:anchor distT="0" distB="0" distL="114300" distR="114300" simplePos="0" relativeHeight="251662336" behindDoc="0" locked="0" layoutInCell="1" allowOverlap="1" wp14:anchorId="0B337658" wp14:editId="02835454">
+          <wp:anchor distT="0" distB="0" distL="114300" distR="114300" simplePos="0" relativeHeight="251662336" behindDoc="0" locked="0" layoutInCell="1" allowOverlap="1" wp14:anchorId="0B337658" wp14:editId="16EFEC84">
             <wp:simplePos x="0" y="0"/>
             <wp:positionH relativeFrom="page">
               <wp:align>left</wp:align>
@@ -688,7 +694,7 @@
                     <pic:cNvPicPr/>
                   </pic:nvPicPr>
                   <pic:blipFill>
-                    <a:blip r:embed="rId7">
+                    <a:blip r:embed="rId8">
                       <a:extLst>
                         <a:ext uri="{28A0092B-C50C-407E-A947-70E740481C1C}">
                           <a14:useLocalDpi xmlns:a14="http://schemas.microsoft.com/office/drawing/2010/main" val="0"/>
@@ -765,7 +771,7 @@
                     <pic:cNvPicPr/>
                   </pic:nvPicPr>
                   <pic:blipFill>
-                    <a:blip r:embed="rId8">
+                    <a:blip r:embed="rId9">
                       <a:extLst>
                         <a:ext uri="{28A0092B-C50C-407E-A947-70E740481C1C}">
                           <a14:useLocalDpi xmlns:a14="http://schemas.microsoft.com/office/drawing/2010/main" val="0"/>
@@ -971,18 +977,17 @@
           <w:bCs/>
           <w:noProof/>
         </w:rPr>
-        <w:lastRenderedPageBreak/>
         <w:drawing>
-          <wp:anchor distT="0" distB="0" distL="114300" distR="114300" simplePos="0" relativeHeight="251663360" behindDoc="0" locked="0" layoutInCell="1" allowOverlap="1" wp14:anchorId="3B403AEB" wp14:editId="060CD276">
+          <wp:anchor distT="0" distB="0" distL="114300" distR="114300" simplePos="0" relativeHeight="251663360" behindDoc="0" locked="0" layoutInCell="1" allowOverlap="1" wp14:anchorId="3B403AEB" wp14:editId="60B8DCD7">
             <wp:simplePos x="0" y="0"/>
             <wp:positionH relativeFrom="column">
-              <wp:posOffset>1957705</wp:posOffset>
+              <wp:posOffset>1958975</wp:posOffset>
             </wp:positionH>
             <wp:positionV relativeFrom="paragraph">
-              <wp:posOffset>229235</wp:posOffset>
+              <wp:posOffset>45720</wp:posOffset>
             </wp:positionV>
-            <wp:extent cx="1743075" cy="2141220"/>
-            <wp:effectExtent l="19050" t="19050" r="28575" b="11430"/>
+            <wp:extent cx="1962150" cy="2524760"/>
+            <wp:effectExtent l="19050" t="19050" r="19050" b="27940"/>
             <wp:wrapSquare wrapText="bothSides"/>
             <wp:docPr id="1400127537" name="Picture 8"/>
             <wp:cNvGraphicFramePr>
@@ -996,7 +1001,7 @@
                     <pic:cNvPicPr/>
                   </pic:nvPicPr>
                   <pic:blipFill>
-                    <a:blip r:embed="rId9">
+                    <a:blip r:embed="rId10">
                       <a:extLst>
                         <a:ext uri="{28A0092B-C50C-407E-A947-70E740481C1C}">
                           <a14:useLocalDpi xmlns:a14="http://schemas.microsoft.com/office/drawing/2010/main" val="0"/>
@@ -1010,7 +1015,7 @@
                   <pic:spPr>
                     <a:xfrm>
                       <a:off x="0" y="0"/>
-                      <a:ext cx="1743075" cy="2141220"/>
+                      <a:ext cx="1962150" cy="2524760"/>
                     </a:xfrm>
                     <a:prstGeom prst="rect">
                       <a:avLst/>
@@ -1129,20 +1134,36 @@
           <w:szCs w:val="24"/>
         </w:rPr>
       </w:pPr>
+    </w:p>
+    <w:p>
+      <w:pPr>
+        <w:pStyle w:val="ListParagraph"/>
+        <w:tabs>
+          <w:tab w:val="left" w:pos="3348"/>
+        </w:tabs>
+        <w:rPr>
+          <w:rFonts w:ascii="Times New Roman" w:hAnsi="Times New Roman" w:cs="Times New Roman"/>
+          <w:b/>
+          <w:bCs/>
+          <w:sz w:val="24"/>
+          <w:szCs w:val="24"/>
+        </w:rPr>
+      </w:pPr>
       <w:r>
         <w:rPr>
           <w:noProof/>
         </w:rPr>
+        <w:lastRenderedPageBreak/>
         <mc:AlternateContent>
           <mc:Choice Requires="wps">
             <w:drawing>
-              <wp:anchor distT="0" distB="0" distL="114300" distR="114300" simplePos="0" relativeHeight="251667456" behindDoc="0" locked="0" layoutInCell="1" allowOverlap="1" wp14:anchorId="4EDA6F7A" wp14:editId="6BCB380C">
+              <wp:anchor distT="0" distB="0" distL="114300" distR="114300" simplePos="0" relativeHeight="251667456" behindDoc="0" locked="0" layoutInCell="1" allowOverlap="1" wp14:anchorId="4EDA6F7A" wp14:editId="6A65E67E">
                 <wp:simplePos x="0" y="0"/>
                 <wp:positionH relativeFrom="column">
-                  <wp:posOffset>2895600</wp:posOffset>
+                  <wp:posOffset>3335867</wp:posOffset>
                 </wp:positionH>
                 <wp:positionV relativeFrom="paragraph">
-                  <wp:posOffset>182245</wp:posOffset>
+                  <wp:posOffset>86572</wp:posOffset>
                 </wp:positionV>
                 <wp:extent cx="670560" cy="662940"/>
                 <wp:effectExtent l="0" t="0" r="53340" b="60960"/>
@@ -1188,32 +1209,17 @@
           </mc:Choice>
           <mc:Fallback>
             <w:pict>
-              <v:shapetype w14:anchorId="7AB76428" id="_x0000_t32" coordsize="21600,21600" o:spt="32" o:oned="t" path="m,l21600,21600e" filled="f">
+              <v:shapetype w14:anchorId="034CEDF1" id="_x0000_t32" coordsize="21600,21600" o:spt="32" o:oned="t" path="m,l21600,21600e" filled="f">
                 <v:path arrowok="t" fillok="f" o:connecttype="none"/>
                 <o:lock v:ext="edit" shapetype="t"/>
               </v:shapetype>
-              <v:shape id="Straight Arrow Connector 12" o:spid="_x0000_s1026" type="#_x0000_t32" style="position:absolute;margin-left:228pt;margin-top:14.35pt;width:52.8pt;height:52.2pt;z-index:251667456;visibility:visible;mso-wrap-style:square;mso-wrap-distance-left:9pt;mso-wrap-distance-top:0;mso-wrap-distance-right:9pt;mso-wrap-distance-bottom:0;mso-position-horizontal:absolute;mso-position-horizontal-relative:text;mso-position-vertical:absolute;mso-position-vertical-relative:text" o:gfxdata="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" strokecolor="black [3200]" strokeweight=".5pt">
+              <v:shape id="Straight Arrow Connector 12" o:spid="_x0000_s1026" type="#_x0000_t32" style="position:absolute;margin-left:262.65pt;margin-top:6.8pt;width:52.8pt;height:52.2pt;z-index:251667456;visibility:visible;mso-wrap-style:square;mso-wrap-distance-left:9pt;mso-wrap-distance-top:0;mso-wrap-distance-right:9pt;mso-wrap-distance-bottom:0;mso-position-horizontal:absolute;mso-position-horizontal-relative:text;mso-position-vertical:absolute;mso-position-vertical-relative:text" o:gfxdata="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" strokecolor="black [3200]" strokeweight=".5pt">
                 <v:stroke endarrow="block" joinstyle="miter"/>
               </v:shape>
             </w:pict>
           </mc:Fallback>
         </mc:AlternateContent>
       </w:r>
-    </w:p>
-    <w:p>
-      <w:pPr>
-        <w:pStyle w:val="ListParagraph"/>
-        <w:tabs>
-          <w:tab w:val="left" w:pos="3348"/>
-        </w:tabs>
-        <w:rPr>
-          <w:rFonts w:ascii="Times New Roman" w:hAnsi="Times New Roman" w:cs="Times New Roman"/>
-          <w:b/>
-          <w:bCs/>
-          <w:sz w:val="24"/>
-          <w:szCs w:val="24"/>
-        </w:rPr>
-      </w:pPr>
       <w:r>
         <w:rPr>
           <w:noProof/>
@@ -1343,7 +1349,7 @@
                     <pic:cNvPicPr/>
                   </pic:nvPicPr>
                   <pic:blipFill>
-                    <a:blip r:embed="rId10">
+                    <a:blip r:embed="rId11">
                       <a:extLst>
                         <a:ext uri="{28A0092B-C50C-407E-A947-70E740481C1C}">
                           <a14:useLocalDpi xmlns:a14="http://schemas.microsoft.com/office/drawing/2010/main" val="0"/>
@@ -1411,7 +1417,7 @@
                     <pic:cNvPicPr/>
                   </pic:nvPicPr>
                   <pic:blipFill>
-                    <a:blip r:embed="rId11">
+                    <a:blip r:embed="rId12">
                       <a:extLst>
                         <a:ext uri="{28A0092B-C50C-407E-A947-70E740481C1C}">
                           <a14:useLocalDpi xmlns:a14="http://schemas.microsoft.com/office/drawing/2010/main" val="0"/>
@@ -1501,7 +1507,7 @@
                     <pic:cNvPicPr/>
                   </pic:nvPicPr>
                   <pic:blipFill>
-                    <a:blip r:embed="rId12">
+                    <a:blip r:embed="rId13">
                       <a:extLst>
                         <a:ext uri="{28A0092B-C50C-407E-A947-70E740481C1C}">
                           <a14:useLocalDpi xmlns:a14="http://schemas.microsoft.com/office/drawing/2010/main" val="0"/>
@@ -1686,7 +1692,6 @@
           <w:sz w:val="24"/>
           <w:szCs w:val="24"/>
         </w:rPr>
-        <w:lastRenderedPageBreak/>
         <w:drawing>
           <wp:anchor distT="0" distB="0" distL="114300" distR="114300" simplePos="0" relativeHeight="251669504" behindDoc="1" locked="0" layoutInCell="1" allowOverlap="1" wp14:anchorId="6F846822" wp14:editId="34451619">
             <wp:simplePos x="0" y="0"/>
@@ -1719,7 +1724,7 @@
                     <pic:cNvPicPr/>
                   </pic:nvPicPr>
                   <pic:blipFill>
-                    <a:blip r:embed="rId13">
+                    <a:blip r:embed="rId14">
                       <a:extLst>
                         <a:ext uri="{28A0092B-C50C-407E-A947-70E740481C1C}">
                           <a14:useLocalDpi xmlns:a14="http://schemas.microsoft.com/office/drawing/2010/main" val="0"/>
@@ -1786,7 +1791,7 @@
                     <pic:cNvPicPr/>
                   </pic:nvPicPr>
                   <pic:blipFill>
-                    <a:blip r:embed="rId14">
+                    <a:blip r:embed="rId15">
                       <a:extLst>
                         <a:ext uri="{28A0092B-C50C-407E-A947-70E740481C1C}">
                           <a14:useLocalDpi xmlns:a14="http://schemas.microsoft.com/office/drawing/2010/main" val="0"/>
@@ -2095,6 +2100,7 @@
           <w:sz w:val="24"/>
           <w:szCs w:val="24"/>
         </w:rPr>
+        <w:lastRenderedPageBreak/>
         <w:t>A relation that is in First and Second Normal Form and in which no non-primary-key attribute is transitively dependent on the primary key, then it is in Third Normal Form (3NF).</w:t>
       </w:r>
     </w:p>
@@ -2128,15 +2134,14 @@
           <w:sz w:val="24"/>
           <w:szCs w:val="24"/>
         </w:rPr>
-        <w:lastRenderedPageBreak/>
         <w:drawing>
-          <wp:anchor distT="0" distB="0" distL="114300" distR="114300" simplePos="0" relativeHeight="251673600" behindDoc="1" locked="0" layoutInCell="1" allowOverlap="1" wp14:anchorId="470E97F1" wp14:editId="5EEAC7CA">
+          <wp:anchor distT="0" distB="0" distL="114300" distR="114300" simplePos="0" relativeHeight="251673600" behindDoc="1" locked="0" layoutInCell="1" allowOverlap="1" wp14:anchorId="470E97F1" wp14:editId="2C48530F">
             <wp:simplePos x="0" y="0"/>
             <wp:positionH relativeFrom="margin">
-              <wp:align>center</wp:align>
+              <wp:posOffset>2327486</wp:posOffset>
             </wp:positionH>
             <wp:positionV relativeFrom="paragraph">
-              <wp:posOffset>68580</wp:posOffset>
+              <wp:posOffset>56727</wp:posOffset>
             </wp:positionV>
             <wp:extent cx="1699260" cy="2811780"/>
             <wp:effectExtent l="19050" t="19050" r="15240" b="26670"/>
@@ -2161,7 +2166,7 @@
                     <pic:cNvPicPr/>
                   </pic:nvPicPr>
                   <pic:blipFill>
-                    <a:blip r:embed="rId15">
+                    <a:blip r:embed="rId16">
                       <a:extLst>
                         <a:ext uri="{28A0092B-C50C-407E-A947-70E740481C1C}">
                           <a14:useLocalDpi xmlns:a14="http://schemas.microsoft.com/office/drawing/2010/main" val="0"/>
@@ -2226,84 +2231,7 @@
         <mc:AlternateContent>
           <mc:Choice Requires="wps">
             <w:drawing>
-              <wp:anchor distT="0" distB="0" distL="114300" distR="114300" simplePos="0" relativeHeight="251677696" behindDoc="0" locked="0" layoutInCell="1" allowOverlap="1" wp14:anchorId="76E76A32" wp14:editId="66249256">
-                <wp:simplePos x="0" y="0"/>
-                <wp:positionH relativeFrom="column">
-                  <wp:posOffset>2933700</wp:posOffset>
-                </wp:positionH>
-                <wp:positionV relativeFrom="paragraph">
-                  <wp:posOffset>2374900</wp:posOffset>
-                </wp:positionV>
-                <wp:extent cx="563880" cy="716280"/>
-                <wp:effectExtent l="0" t="0" r="64770" b="64770"/>
-                <wp:wrapNone/>
-                <wp:docPr id="1310487404" name="Straight Arrow Connector 25"/>
-                <wp:cNvGraphicFramePr/>
-                <a:graphic xmlns:a="http://schemas.openxmlformats.org/drawingml/2006/main">
-                  <a:graphicData uri="http://schemas.microsoft.com/office/word/2010/wordprocessingShape">
-                    <wps:wsp>
-                      <wps:cNvCnPr/>
-                      <wps:spPr>
-                        <a:xfrm>
-                          <a:off x="0" y="0"/>
-                          <a:ext cx="563880" cy="716280"/>
-                        </a:xfrm>
-                        <a:prstGeom prst="straightConnector1">
-                          <a:avLst/>
-                        </a:prstGeom>
-                        <a:ln>
-                          <a:tailEnd type="triangle"/>
-                        </a:ln>
-                      </wps:spPr>
-                      <wps:style>
-                        <a:lnRef idx="1">
-                          <a:schemeClr val="dk1"/>
-                        </a:lnRef>
-                        <a:fillRef idx="0">
-                          <a:schemeClr val="dk1"/>
-                        </a:fillRef>
-                        <a:effectRef idx="0">
-                          <a:schemeClr val="dk1"/>
-                        </a:effectRef>
-                        <a:fontRef idx="minor">
-                          <a:schemeClr val="tx1"/>
-                        </a:fontRef>
-                      </wps:style>
-                      <wps:bodyPr/>
-                    </wps:wsp>
-                  </a:graphicData>
-                </a:graphic>
-                <wp14:sizeRelH relativeFrom="margin">
-                  <wp14:pctWidth>0</wp14:pctWidth>
-                </wp14:sizeRelH>
-                <wp14:sizeRelV relativeFrom="margin">
-                  <wp14:pctHeight>0</wp14:pctHeight>
-                </wp14:sizeRelV>
-              </wp:anchor>
-            </w:drawing>
-          </mc:Choice>
-          <mc:Fallback>
-            <w:pict>
-              <v:shape w14:anchorId="316F6D5D" id="Straight Arrow Connector 25" o:spid="_x0000_s1026" type="#_x0000_t32" style="position:absolute;margin-left:231pt;margin-top:187pt;width:44.4pt;height:56.4pt;z-index:251677696;visibility:visible;mso-wrap-style:square;mso-width-percent:0;mso-height-percent:0;mso-wrap-distance-left:9pt;mso-wrap-distance-top:0;mso-wrap-distance-right:9pt;mso-wrap-distance-bottom:0;mso-position-horizontal:absolute;mso-position-horizontal-relative:text;mso-position-vertical:absolute;mso-position-vertical-relative:text;mso-width-percent:0;mso-height-percent:0;mso-width-relative:margin;mso-height-relative:margin" o:gfxdata="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" strokecolor="black [3200]" strokeweight=".5pt">
-                <v:stroke endarrow="block" joinstyle="miter"/>
-              </v:shape>
-            </w:pict>
-          </mc:Fallback>
-        </mc:AlternateContent>
-      </w:r>
-      <w:r>
-        <w:rPr>
-          <w:rFonts w:ascii="Times New Roman" w:hAnsi="Times New Roman" w:cs="Times New Roman"/>
-          <w:b/>
-          <w:bCs/>
-          <w:noProof/>
-          <w:sz w:val="24"/>
-          <w:szCs w:val="24"/>
-        </w:rPr>
-        <mc:AlternateContent>
-          <mc:Choice Requires="wps">
-            <w:drawing>
-              <wp:anchor distT="0" distB="0" distL="114300" distR="114300" simplePos="0" relativeHeight="251676672" behindDoc="0" locked="0" layoutInCell="1" allowOverlap="1" wp14:anchorId="4707B065" wp14:editId="75030A21">
+              <wp:anchor distT="0" distB="0" distL="114300" distR="114300" simplePos="0" relativeHeight="251676672" behindDoc="0" locked="0" layoutInCell="1" allowOverlap="1" wp14:anchorId="4707B065" wp14:editId="42D519C7">
                 <wp:simplePos x="0" y="0"/>
                 <wp:positionH relativeFrom="column">
                   <wp:posOffset>2202180</wp:posOffset>
@@ -2355,7 +2283,7 @@
           </mc:Choice>
           <mc:Fallback>
             <w:pict>
-              <v:shape w14:anchorId="7011F045" id="Straight Arrow Connector 24" o:spid="_x0000_s1026" type="#_x0000_t32" style="position:absolute;margin-left:173.4pt;margin-top:185.8pt;width:49.2pt;height:49.8pt;flip:x;z-index:251676672;visibility:visible;mso-wrap-style:square;mso-wrap-distance-left:9pt;mso-wrap-distance-top:0;mso-wrap-distance-right:9pt;mso-wrap-distance-bottom:0;mso-position-horizontal:absolute;mso-position-horizontal-relative:text;mso-position-vertical:absolute;mso-position-vertical-relative:text" o:gfxdata="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" strokecolor="black [3200]" strokeweight=".5pt">
+              <v:shape w14:anchorId="3E00074E" id="Straight Arrow Connector 24" o:spid="_x0000_s1026" type="#_x0000_t32" style="position:absolute;margin-left:173.4pt;margin-top:185.8pt;width:49.2pt;height:49.8pt;flip:x;z-index:251676672;visibility:visible;mso-wrap-style:square;mso-wrap-distance-left:9pt;mso-wrap-distance-top:0;mso-wrap-distance-right:9pt;mso-wrap-distance-bottom:0;mso-position-horizontal:absolute;mso-position-horizontal-relative:text;mso-position-vertical:absolute;mso-position-vertical-relative:text" o:gfxdata="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" strokecolor="black [3200]" strokeweight=".5pt">
                 <v:stroke endarrow="block" joinstyle="miter"/>
               </v:shape>
             </w:pict>
@@ -2372,79 +2300,7 @@
           <w:szCs w:val="24"/>
         </w:rPr>
         <w:drawing>
-          <wp:anchor distT="0" distB="0" distL="114300" distR="114300" simplePos="0" relativeHeight="251675648" behindDoc="1" locked="0" layoutInCell="1" allowOverlap="1" wp14:anchorId="18F7D8FA" wp14:editId="31A63F16">
-            <wp:simplePos x="0" y="0"/>
-            <wp:positionH relativeFrom="column">
-              <wp:posOffset>3383280</wp:posOffset>
-            </wp:positionH>
-            <wp:positionV relativeFrom="paragraph">
-              <wp:posOffset>3243580</wp:posOffset>
-            </wp:positionV>
-            <wp:extent cx="1729740" cy="1676400"/>
-            <wp:effectExtent l="19050" t="19050" r="22860" b="19050"/>
-            <wp:wrapTight wrapText="bothSides">
-              <wp:wrapPolygon edited="0">
-                <wp:start x="-238" y="-245"/>
-                <wp:lineTo x="-238" y="21600"/>
-                <wp:lineTo x="21648" y="21600"/>
-                <wp:lineTo x="21648" y="-245"/>
-                <wp:lineTo x="-238" y="-245"/>
-              </wp:wrapPolygon>
-            </wp:wrapTight>
-            <wp:docPr id="1217425620" name="Picture 23"/>
-            <wp:cNvGraphicFramePr>
-              <a:graphicFrameLocks xmlns:a="http://schemas.openxmlformats.org/drawingml/2006/main" noChangeAspect="1"/>
-            </wp:cNvGraphicFramePr>
-            <a:graphic xmlns:a="http://schemas.openxmlformats.org/drawingml/2006/main">
-              <a:graphicData uri="http://schemas.openxmlformats.org/drawingml/2006/picture">
-                <pic:pic xmlns:pic="http://schemas.openxmlformats.org/drawingml/2006/picture">
-                  <pic:nvPicPr>
-                    <pic:cNvPr id="1217425620" name="Picture 1217425620"/>
-                    <pic:cNvPicPr/>
-                  </pic:nvPicPr>
-                  <pic:blipFill>
-                    <a:blip r:embed="rId16">
-                      <a:extLst>
-                        <a:ext uri="{28A0092B-C50C-407E-A947-70E740481C1C}">
-                          <a14:useLocalDpi xmlns:a14="http://schemas.microsoft.com/office/drawing/2010/main" val="0"/>
-                        </a:ext>
-                      </a:extLst>
-                    </a:blip>
-                    <a:stretch>
-                      <a:fillRect/>
-                    </a:stretch>
-                  </pic:blipFill>
-                  <pic:spPr>
-                    <a:xfrm>
-                      <a:off x="0" y="0"/>
-                      <a:ext cx="1729740" cy="1676400"/>
-                    </a:xfrm>
-                    <a:prstGeom prst="rect">
-                      <a:avLst/>
-                    </a:prstGeom>
-                    <a:ln w="19050">
-                      <a:solidFill>
-                        <a:schemeClr val="tx1"/>
-                      </a:solidFill>
-                    </a:ln>
-                  </pic:spPr>
-                </pic:pic>
-              </a:graphicData>
-            </a:graphic>
-          </wp:anchor>
-        </w:drawing>
-      </w:r>
-      <w:r>
-        <w:rPr>
-          <w:rFonts w:ascii="Times New Roman" w:hAnsi="Times New Roman" w:cs="Times New Roman"/>
-          <w:b/>
-          <w:bCs/>
-          <w:noProof/>
-          <w:sz w:val="24"/>
-          <w:szCs w:val="24"/>
-        </w:rPr>
-        <w:drawing>
-          <wp:anchor distT="0" distB="0" distL="114300" distR="114300" simplePos="0" relativeHeight="251674624" behindDoc="1" locked="0" layoutInCell="1" allowOverlap="1" wp14:anchorId="295404F6" wp14:editId="45F416DB">
+          <wp:anchor distT="0" distB="0" distL="114300" distR="114300" simplePos="0" relativeHeight="251674624" behindDoc="1" locked="0" layoutInCell="1" allowOverlap="1" wp14:anchorId="295404F6" wp14:editId="2B7DB731">
             <wp:simplePos x="0" y="0"/>
             <wp:positionH relativeFrom="margin">
               <wp:posOffset>396240</wp:posOffset>
@@ -2578,107 +2434,6 @@
           <w:szCs w:val="24"/>
         </w:rPr>
       </w:pPr>
-    </w:p>
-    <w:p>
-      <w:pPr>
-        <w:rPr>
-          <w:rFonts w:ascii="Times New Roman" w:hAnsi="Times New Roman" w:cs="Times New Roman"/>
-          <w:sz w:val="24"/>
-          <w:szCs w:val="24"/>
-        </w:rPr>
-      </w:pPr>
-    </w:p>
-    <w:p>
-      <w:pPr>
-        <w:rPr>
-          <w:rFonts w:ascii="Times New Roman" w:hAnsi="Times New Roman" w:cs="Times New Roman"/>
-          <w:sz w:val="24"/>
-          <w:szCs w:val="24"/>
-        </w:rPr>
-      </w:pPr>
-    </w:p>
-    <w:p>
-      <w:pPr>
-        <w:rPr>
-          <w:rFonts w:ascii="Times New Roman" w:hAnsi="Times New Roman" w:cs="Times New Roman"/>
-          <w:sz w:val="24"/>
-          <w:szCs w:val="24"/>
-        </w:rPr>
-      </w:pPr>
-    </w:p>
-    <w:p>
-      <w:pPr>
-        <w:rPr>
-          <w:rFonts w:ascii="Times New Roman" w:hAnsi="Times New Roman" w:cs="Times New Roman"/>
-          <w:sz w:val="24"/>
-          <w:szCs w:val="24"/>
-        </w:rPr>
-      </w:pPr>
-    </w:p>
-    <w:p>
-      <w:pPr>
-        <w:rPr>
-          <w:rFonts w:ascii="Times New Roman" w:hAnsi="Times New Roman" w:cs="Times New Roman"/>
-          <w:sz w:val="24"/>
-          <w:szCs w:val="24"/>
-        </w:rPr>
-      </w:pPr>
-    </w:p>
-    <w:p>
-      <w:pPr>
-        <w:rPr>
-          <w:rFonts w:ascii="Times New Roman" w:hAnsi="Times New Roman" w:cs="Times New Roman"/>
-          <w:sz w:val="24"/>
-          <w:szCs w:val="24"/>
-        </w:rPr>
-      </w:pPr>
-    </w:p>
-    <w:p>
-      <w:pPr>
-        <w:rPr>
-          <w:rFonts w:ascii="Times New Roman" w:hAnsi="Times New Roman" w:cs="Times New Roman"/>
-          <w:sz w:val="24"/>
-          <w:szCs w:val="24"/>
-        </w:rPr>
-      </w:pPr>
-    </w:p>
-    <w:p>
-      <w:pPr>
-        <w:rPr>
-          <w:rFonts w:ascii="Times New Roman" w:hAnsi="Times New Roman" w:cs="Times New Roman"/>
-          <w:sz w:val="24"/>
-          <w:szCs w:val="24"/>
-        </w:rPr>
-      </w:pPr>
-    </w:p>
-    <w:p>
-      <w:pPr>
-        <w:rPr>
-          <w:rFonts w:ascii="Times New Roman" w:hAnsi="Times New Roman" w:cs="Times New Roman"/>
-          <w:sz w:val="24"/>
-          <w:szCs w:val="24"/>
-        </w:rPr>
-      </w:pPr>
-    </w:p>
-    <w:p>
-      <w:pPr>
-        <w:rPr>
-          <w:rFonts w:ascii="Times New Roman" w:hAnsi="Times New Roman" w:cs="Times New Roman"/>
-          <w:sz w:val="24"/>
-          <w:szCs w:val="24"/>
-        </w:rPr>
-      </w:pPr>
-    </w:p>
-    <w:p>
-      <w:pPr>
-        <w:rPr>
-          <w:rFonts w:ascii="Times New Roman" w:hAnsi="Times New Roman" w:cs="Times New Roman"/>
-          <w:b/>
-          <w:bCs/>
-          <w:sz w:val="24"/>
-          <w:szCs w:val="24"/>
-        </w:rPr>
-      </w:pPr>
       <w:r>
         <w:rPr>
           <w:rFonts w:ascii="Times New Roman" w:hAnsi="Times New Roman" w:cs="Times New Roman"/>
@@ -2688,94 +2443,21 @@
           <w:sz w:val="24"/>
           <w:szCs w:val="24"/>
         </w:rPr>
-        <w:drawing>
-          <wp:inline distT="0" distB="0" distL="0" distR="0" wp14:anchorId="215295CC" wp14:editId="3E30432F">
-            <wp:extent cx="5730164" cy="2315441"/>
-            <wp:effectExtent l="19050" t="19050" r="23495" b="27940"/>
-            <wp:docPr id="640707075" name="Picture 29"/>
-            <wp:cNvGraphicFramePr>
-              <a:graphicFrameLocks xmlns:a="http://schemas.openxmlformats.org/drawingml/2006/main" noChangeAspect="1"/>
-            </wp:cNvGraphicFramePr>
-            <a:graphic xmlns:a="http://schemas.openxmlformats.org/drawingml/2006/main">
-              <a:graphicData uri="http://schemas.openxmlformats.org/drawingml/2006/picture">
-                <pic:pic xmlns:pic="http://schemas.openxmlformats.org/drawingml/2006/picture">
-                  <pic:nvPicPr>
-                    <pic:cNvPr id="640707075" name="Picture 640707075"/>
-                    <pic:cNvPicPr/>
-                  </pic:nvPicPr>
-                  <pic:blipFill>
-                    <a:blip r:embed="rId18">
-                      <a:extLst>
-                        <a:ext uri="{28A0092B-C50C-407E-A947-70E740481C1C}">
-                          <a14:useLocalDpi xmlns:a14="http://schemas.microsoft.com/office/drawing/2010/main" val="0"/>
-                        </a:ext>
-                      </a:extLst>
-                    </a:blip>
-                    <a:stretch>
-                      <a:fillRect/>
-                    </a:stretch>
-                  </pic:blipFill>
-                  <pic:spPr>
-                    <a:xfrm>
-                      <a:off x="0" y="0"/>
-                      <a:ext cx="5782543" cy="2336606"/>
-                    </a:xfrm>
-                    <a:prstGeom prst="rect">
-                      <a:avLst/>
-                    </a:prstGeom>
-                    <a:ln w="19050">
-                      <a:solidFill>
-                        <a:schemeClr val="tx1"/>
-                      </a:solidFill>
-                    </a:ln>
-                  </pic:spPr>
-                </pic:pic>
-              </a:graphicData>
-            </a:graphic>
-          </wp:inline>
-        </w:drawing>
-      </w:r>
-    </w:p>
-    <w:p>
-      <w:pPr>
-        <w:rPr>
-          <w:rFonts w:ascii="Times New Roman" w:hAnsi="Times New Roman" w:cs="Times New Roman"/>
-          <w:sz w:val="24"/>
-          <w:szCs w:val="24"/>
-        </w:rPr>
-      </w:pPr>
-    </w:p>
-    <w:p>
-      <w:pPr>
-        <w:rPr>
-          <w:rFonts w:ascii="Times New Roman" w:hAnsi="Times New Roman" w:cs="Times New Roman"/>
-          <w:sz w:val="24"/>
-          <w:szCs w:val="24"/>
-        </w:rPr>
-      </w:pPr>
-      <w:r>
-        <w:rPr>
-          <w:rFonts w:ascii="Times New Roman" w:hAnsi="Times New Roman" w:cs="Times New Roman"/>
-          <w:noProof/>
-          <w:sz w:val="24"/>
-          <w:szCs w:val="24"/>
-        </w:rPr>
-        <w:lastRenderedPageBreak/>
         <mc:AlternateContent>
           <mc:Choice Requires="wps">
             <w:drawing>
-              <wp:anchor distT="0" distB="0" distL="114300" distR="114300" simplePos="0" relativeHeight="251681792" behindDoc="0" locked="0" layoutInCell="1" allowOverlap="1" wp14:anchorId="6DD03F10" wp14:editId="0590ED33">
+              <wp:anchor distT="0" distB="0" distL="114300" distR="114300" simplePos="0" relativeHeight="251677696" behindDoc="0" locked="0" layoutInCell="1" allowOverlap="1" wp14:anchorId="76E76A32" wp14:editId="1AC010AA">
                 <wp:simplePos x="0" y="0"/>
                 <wp:positionH relativeFrom="column">
-                  <wp:posOffset>3716020</wp:posOffset>
+                  <wp:posOffset>3373544</wp:posOffset>
                 </wp:positionH>
                 <wp:positionV relativeFrom="paragraph">
-                  <wp:posOffset>-107738</wp:posOffset>
+                  <wp:posOffset>48895</wp:posOffset>
                 </wp:positionV>
-                <wp:extent cx="558800" cy="899583"/>
-                <wp:effectExtent l="0" t="0" r="69850" b="53340"/>
+                <wp:extent cx="563880" cy="716280"/>
+                <wp:effectExtent l="0" t="0" r="64770" b="64770"/>
                 <wp:wrapNone/>
-                <wp:docPr id="2036263149" name="Straight Arrow Connector 31"/>
+                <wp:docPr id="1310487404" name="Straight Arrow Connector 25"/>
                 <wp:cNvGraphicFramePr/>
                 <a:graphic xmlns:a="http://schemas.openxmlformats.org/drawingml/2006/main">
                   <a:graphicData uri="http://schemas.microsoft.com/office/word/2010/wordprocessingShape">
@@ -2784,7 +2466,7 @@
                       <wps:spPr>
                         <a:xfrm>
                           <a:off x="0" y="0"/>
-                          <a:ext cx="558800" cy="899583"/>
+                          <a:ext cx="563880" cy="716280"/>
                         </a:xfrm>
                         <a:prstGeom prst="straightConnector1">
                           <a:avLst/>
@@ -2822,17 +2504,186 @@
           </mc:Choice>
           <mc:Fallback>
             <w:pict>
-              <v:shapetype w14:anchorId="1D92DC35" id="_x0000_t32" coordsize="21600,21600" o:spt="32" o:oned="t" path="m,l21600,21600e" filled="f">
-                <v:path arrowok="t" fillok="f" o:connecttype="none"/>
-                <o:lock v:ext="edit" shapetype="t"/>
-              </v:shapetype>
-              <v:shape id="Straight Arrow Connector 31" o:spid="_x0000_s1026" type="#_x0000_t32" style="position:absolute;margin-left:292.6pt;margin-top:-8.5pt;width:44pt;height:70.85pt;z-index:251681792;visibility:visible;mso-wrap-style:square;mso-width-percent:0;mso-height-percent:0;mso-wrap-distance-left:9pt;mso-wrap-distance-top:0;mso-wrap-distance-right:9pt;mso-wrap-distance-bottom:0;mso-position-horizontal:absolute;mso-position-horizontal-relative:text;mso-position-vertical:absolute;mso-position-vertical-relative:text;mso-width-percent:0;mso-height-percent:0;mso-width-relative:margin;mso-height-relative:margin" o:gfxdata="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" strokecolor="black [3200]" strokeweight=".5pt">
+              <v:shape w14:anchorId="32202E83" id="Straight Arrow Connector 25" o:spid="_x0000_s1026" type="#_x0000_t32" style="position:absolute;margin-left:265.65pt;margin-top:3.85pt;width:44.4pt;height:56.4pt;z-index:251677696;visibility:visible;mso-wrap-style:square;mso-width-percent:0;mso-height-percent:0;mso-wrap-distance-left:9pt;mso-wrap-distance-top:0;mso-wrap-distance-right:9pt;mso-wrap-distance-bottom:0;mso-position-horizontal:absolute;mso-position-horizontal-relative:text;mso-position-vertical:absolute;mso-position-vertical-relative:text;mso-width-percent:0;mso-height-percent:0;mso-width-relative:margin;mso-height-relative:margin" o:gfxdata="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" strokecolor="black [3200]" strokeweight=".5pt">
                 <v:stroke endarrow="block" joinstyle="miter"/>
               </v:shape>
             </w:pict>
           </mc:Fallback>
         </mc:AlternateContent>
       </w:r>
+    </w:p>
+    <w:p>
+      <w:pPr>
+        <w:rPr>
+          <w:rFonts w:ascii="Times New Roman" w:hAnsi="Times New Roman" w:cs="Times New Roman"/>
+          <w:sz w:val="24"/>
+          <w:szCs w:val="24"/>
+        </w:rPr>
+      </w:pPr>
+    </w:p>
+    <w:p>
+      <w:pPr>
+        <w:rPr>
+          <w:rFonts w:ascii="Times New Roman" w:hAnsi="Times New Roman" w:cs="Times New Roman"/>
+          <w:sz w:val="24"/>
+          <w:szCs w:val="24"/>
+        </w:rPr>
+      </w:pPr>
+    </w:p>
+    <w:p>
+      <w:pPr>
+        <w:rPr>
+          <w:rFonts w:ascii="Times New Roman" w:hAnsi="Times New Roman" w:cs="Times New Roman"/>
+          <w:sz w:val="24"/>
+          <w:szCs w:val="24"/>
+        </w:rPr>
+      </w:pPr>
+      <w:r>
+        <w:rPr>
+          <w:rFonts w:ascii="Times New Roman" w:hAnsi="Times New Roman" w:cs="Times New Roman"/>
+          <w:b/>
+          <w:bCs/>
+          <w:noProof/>
+          <w:sz w:val="24"/>
+          <w:szCs w:val="24"/>
+        </w:rPr>
+        <w:drawing>
+          <wp:anchor distT="0" distB="0" distL="114300" distR="114300" simplePos="0" relativeHeight="251675648" behindDoc="1" locked="0" layoutInCell="1" allowOverlap="1" wp14:anchorId="18F7D8FA" wp14:editId="27692143">
+            <wp:simplePos x="0" y="0"/>
+            <wp:positionH relativeFrom="column">
+              <wp:posOffset>4021878</wp:posOffset>
+            </wp:positionH>
+            <wp:positionV relativeFrom="paragraph">
+              <wp:posOffset>45720</wp:posOffset>
+            </wp:positionV>
+            <wp:extent cx="1729740" cy="1676400"/>
+            <wp:effectExtent l="19050" t="19050" r="22860" b="19050"/>
+            <wp:wrapTight wrapText="bothSides">
+              <wp:wrapPolygon edited="0">
+                <wp:start x="-238" y="-245"/>
+                <wp:lineTo x="-238" y="21600"/>
+                <wp:lineTo x="21648" y="21600"/>
+                <wp:lineTo x="21648" y="-245"/>
+                <wp:lineTo x="-238" y="-245"/>
+              </wp:wrapPolygon>
+            </wp:wrapTight>
+            <wp:docPr id="1217425620" name="Picture 23"/>
+            <wp:cNvGraphicFramePr>
+              <a:graphicFrameLocks xmlns:a="http://schemas.openxmlformats.org/drawingml/2006/main" noChangeAspect="1"/>
+            </wp:cNvGraphicFramePr>
+            <a:graphic xmlns:a="http://schemas.openxmlformats.org/drawingml/2006/main">
+              <a:graphicData uri="http://schemas.openxmlformats.org/drawingml/2006/picture">
+                <pic:pic xmlns:pic="http://schemas.openxmlformats.org/drawingml/2006/picture">
+                  <pic:nvPicPr>
+                    <pic:cNvPr id="1217425620" name="Picture 1217425620"/>
+                    <pic:cNvPicPr/>
+                  </pic:nvPicPr>
+                  <pic:blipFill>
+                    <a:blip r:embed="rId18">
+                      <a:extLst>
+                        <a:ext uri="{28A0092B-C50C-407E-A947-70E740481C1C}">
+                          <a14:useLocalDpi xmlns:a14="http://schemas.microsoft.com/office/drawing/2010/main" val="0"/>
+                        </a:ext>
+                      </a:extLst>
+                    </a:blip>
+                    <a:stretch>
+                      <a:fillRect/>
+                    </a:stretch>
+                  </pic:blipFill>
+                  <pic:spPr>
+                    <a:xfrm>
+                      <a:off x="0" y="0"/>
+                      <a:ext cx="1729740" cy="1676400"/>
+                    </a:xfrm>
+                    <a:prstGeom prst="rect">
+                      <a:avLst/>
+                    </a:prstGeom>
+                    <a:ln w="19050">
+                      <a:solidFill>
+                        <a:schemeClr val="tx1"/>
+                      </a:solidFill>
+                    </a:ln>
+                  </pic:spPr>
+                </pic:pic>
+              </a:graphicData>
+            </a:graphic>
+          </wp:anchor>
+        </w:drawing>
+      </w:r>
+    </w:p>
+    <w:p>
+      <w:pPr>
+        <w:rPr>
+          <w:rFonts w:ascii="Times New Roman" w:hAnsi="Times New Roman" w:cs="Times New Roman"/>
+          <w:sz w:val="24"/>
+          <w:szCs w:val="24"/>
+        </w:rPr>
+      </w:pPr>
+    </w:p>
+    <w:p>
+      <w:pPr>
+        <w:rPr>
+          <w:rFonts w:ascii="Times New Roman" w:hAnsi="Times New Roman" w:cs="Times New Roman"/>
+          <w:sz w:val="24"/>
+          <w:szCs w:val="24"/>
+        </w:rPr>
+      </w:pPr>
+    </w:p>
+    <w:p>
+      <w:pPr>
+        <w:rPr>
+          <w:rFonts w:ascii="Times New Roman" w:hAnsi="Times New Roman" w:cs="Times New Roman"/>
+          <w:sz w:val="24"/>
+          <w:szCs w:val="24"/>
+        </w:rPr>
+      </w:pPr>
+    </w:p>
+    <w:p>
+      <w:pPr>
+        <w:rPr>
+          <w:rFonts w:ascii="Times New Roman" w:hAnsi="Times New Roman" w:cs="Times New Roman"/>
+          <w:sz w:val="24"/>
+          <w:szCs w:val="24"/>
+        </w:rPr>
+      </w:pPr>
+    </w:p>
+    <w:p>
+      <w:pPr>
+        <w:rPr>
+          <w:rFonts w:ascii="Times New Roman" w:hAnsi="Times New Roman" w:cs="Times New Roman"/>
+          <w:sz w:val="24"/>
+          <w:szCs w:val="24"/>
+        </w:rPr>
+      </w:pPr>
+    </w:p>
+    <w:p>
+      <w:pPr>
+        <w:rPr>
+          <w:rFonts w:ascii="Times New Roman" w:hAnsi="Times New Roman" w:cs="Times New Roman"/>
+          <w:sz w:val="24"/>
+          <w:szCs w:val="24"/>
+        </w:rPr>
+      </w:pPr>
+    </w:p>
+    <w:p>
+      <w:pPr>
+        <w:rPr>
+          <w:rFonts w:ascii="Times New Roman" w:hAnsi="Times New Roman" w:cs="Times New Roman"/>
+          <w:sz w:val="24"/>
+          <w:szCs w:val="24"/>
+        </w:rPr>
+      </w:pPr>
+    </w:p>
+    <w:p>
+      <w:pPr>
+        <w:rPr>
+          <w:rFonts w:ascii="Times New Roman" w:hAnsi="Times New Roman" w:cs="Times New Roman"/>
+          <w:b/>
+          <w:bCs/>
+          <w:sz w:val="24"/>
+          <w:szCs w:val="24"/>
+        </w:rPr>
+      </w:pPr>
       <w:r>
         <w:rPr>
           <w:rFonts w:ascii="Times New Roman" w:hAnsi="Times New Roman" w:cs="Times New Roman"/>
@@ -2843,27 +2694,27 @@
         <mc:AlternateContent>
           <mc:Choice Requires="wps">
             <w:drawing>
-              <wp:anchor distT="0" distB="0" distL="114300" distR="114300" simplePos="0" relativeHeight="251680768" behindDoc="0" locked="0" layoutInCell="1" allowOverlap="1" wp14:anchorId="2861731C" wp14:editId="283308DE">
+              <wp:anchor distT="0" distB="0" distL="114300" distR="114300" simplePos="0" relativeHeight="251681792" behindDoc="0" locked="0" layoutInCell="1" allowOverlap="1" wp14:anchorId="6DD03F10" wp14:editId="5D1E6372">
                 <wp:simplePos x="0" y="0"/>
                 <wp:positionH relativeFrom="column">
-                  <wp:posOffset>2257425</wp:posOffset>
+                  <wp:posOffset>3464169</wp:posOffset>
                 </wp:positionH>
                 <wp:positionV relativeFrom="paragraph">
-                  <wp:posOffset>-103717</wp:posOffset>
+                  <wp:posOffset>2584743</wp:posOffset>
                 </wp:positionV>
-                <wp:extent cx="519546" cy="713509"/>
-                <wp:effectExtent l="38100" t="0" r="33020" b="48895"/>
+                <wp:extent cx="810846" cy="1162929"/>
+                <wp:effectExtent l="0" t="0" r="66040" b="56515"/>
                 <wp:wrapNone/>
-                <wp:docPr id="449084501" name="Straight Arrow Connector 30"/>
+                <wp:docPr id="2036263149" name="Straight Arrow Connector 31"/>
                 <wp:cNvGraphicFramePr/>
                 <a:graphic xmlns:a="http://schemas.openxmlformats.org/drawingml/2006/main">
                   <a:graphicData uri="http://schemas.microsoft.com/office/word/2010/wordprocessingShape">
                     <wps:wsp>
                       <wps:cNvCnPr/>
                       <wps:spPr>
-                        <a:xfrm flipH="1">
+                        <a:xfrm>
                           <a:off x="0" y="0"/>
-                          <a:ext cx="519546" cy="713509"/>
+                          <a:ext cx="810846" cy="1162929"/>
                         </a:xfrm>
                         <a:prstGeom prst="straightConnector1">
                           <a:avLst/>
@@ -2890,27 +2741,24 @@
                     </wps:wsp>
                   </a:graphicData>
                 </a:graphic>
+                <wp14:sizeRelH relativeFrom="margin">
+                  <wp14:pctWidth>0</wp14:pctWidth>
+                </wp14:sizeRelH>
+                <wp14:sizeRelV relativeFrom="margin">
+                  <wp14:pctHeight>0</wp14:pctHeight>
+                </wp14:sizeRelV>
               </wp:anchor>
             </w:drawing>
           </mc:Choice>
           <mc:Fallback>
             <w:pict>
-              <v:shape w14:anchorId="07C6E5EF" id="Straight Arrow Connector 30" o:spid="_x0000_s1026" type="#_x0000_t32" style="position:absolute;margin-left:177.75pt;margin-top:-8.15pt;width:40.9pt;height:56.2pt;flip:x;z-index:251680768;visibility:visible;mso-wrap-style:square;mso-wrap-distance-left:9pt;mso-wrap-distance-top:0;mso-wrap-distance-right:9pt;mso-wrap-distance-bottom:0;mso-position-horizontal:absolute;mso-position-horizontal-relative:text;mso-position-vertical:absolute;mso-position-vertical-relative:text" o:gfxdata="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" strokecolor="black [3200]" strokeweight=".5pt">
+              <v:shape w14:anchorId="7458E106" id="Straight Arrow Connector 31" o:spid="_x0000_s1026" type="#_x0000_t32" style="position:absolute;margin-left:272.75pt;margin-top:203.5pt;width:63.85pt;height:91.55pt;z-index:251681792;visibility:visible;mso-wrap-style:square;mso-width-percent:0;mso-height-percent:0;mso-wrap-distance-left:9pt;mso-wrap-distance-top:0;mso-wrap-distance-right:9pt;mso-wrap-distance-bottom:0;mso-position-horizontal:absolute;mso-position-horizontal-relative:text;mso-position-vertical:absolute;mso-position-vertical-relative:text;mso-width-percent:0;mso-height-percent:0;mso-width-relative:margin;mso-height-relative:margin" o:gfxdata="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" strokecolor="black [3200]" strokeweight=".5pt">
                 <v:stroke endarrow="block" joinstyle="miter"/>
               </v:shape>
             </w:pict>
           </mc:Fallback>
         </mc:AlternateContent>
       </w:r>
-    </w:p>
-    <w:p>
-      <w:pPr>
-        <w:rPr>
-          <w:rFonts w:ascii="Times New Roman" w:hAnsi="Times New Roman" w:cs="Times New Roman"/>
-          <w:sz w:val="24"/>
-          <w:szCs w:val="24"/>
-        </w:rPr>
-      </w:pPr>
       <w:r>
         <w:rPr>
           <w:rFonts w:ascii="Times New Roman" w:hAnsi="Times New Roman" w:cs="Times New Roman"/>
@@ -2918,27 +2766,88 @@
           <w:sz w:val="24"/>
           <w:szCs w:val="24"/>
         </w:rPr>
+        <mc:AlternateContent>
+          <mc:Choice Requires="wps">
+            <w:drawing>
+              <wp:anchor distT="0" distB="0" distL="114300" distR="114300" simplePos="0" relativeHeight="251680768" behindDoc="0" locked="0" layoutInCell="1" allowOverlap="1" wp14:anchorId="2861731C" wp14:editId="2B82ADA1">
+                <wp:simplePos x="0" y="0"/>
+                <wp:positionH relativeFrom="column">
+                  <wp:posOffset>2116308</wp:posOffset>
+                </wp:positionH>
+                <wp:positionV relativeFrom="paragraph">
+                  <wp:posOffset>2584742</wp:posOffset>
+                </wp:positionV>
+                <wp:extent cx="1189160" cy="1162929"/>
+                <wp:effectExtent l="38100" t="0" r="30480" b="56515"/>
+                <wp:wrapNone/>
+                <wp:docPr id="449084501" name="Straight Arrow Connector 30"/>
+                <wp:cNvGraphicFramePr/>
+                <a:graphic xmlns:a="http://schemas.openxmlformats.org/drawingml/2006/main">
+                  <a:graphicData uri="http://schemas.microsoft.com/office/word/2010/wordprocessingShape">
+                    <wps:wsp>
+                      <wps:cNvCnPr/>
+                      <wps:spPr>
+                        <a:xfrm flipH="1">
+                          <a:off x="0" y="0"/>
+                          <a:ext cx="1189160" cy="1162929"/>
+                        </a:xfrm>
+                        <a:prstGeom prst="straightConnector1">
+                          <a:avLst/>
+                        </a:prstGeom>
+                        <a:ln>
+                          <a:tailEnd type="triangle"/>
+                        </a:ln>
+                      </wps:spPr>
+                      <wps:style>
+                        <a:lnRef idx="1">
+                          <a:schemeClr val="dk1"/>
+                        </a:lnRef>
+                        <a:fillRef idx="0">
+                          <a:schemeClr val="dk1"/>
+                        </a:fillRef>
+                        <a:effectRef idx="0">
+                          <a:schemeClr val="dk1"/>
+                        </a:effectRef>
+                        <a:fontRef idx="minor">
+                          <a:schemeClr val="tx1"/>
+                        </a:fontRef>
+                      </wps:style>
+                      <wps:bodyPr/>
+                    </wps:wsp>
+                  </a:graphicData>
+                </a:graphic>
+                <wp14:sizeRelH relativeFrom="margin">
+                  <wp14:pctWidth>0</wp14:pctWidth>
+                </wp14:sizeRelH>
+                <wp14:sizeRelV relativeFrom="margin">
+                  <wp14:pctHeight>0</wp14:pctHeight>
+                </wp14:sizeRelV>
+              </wp:anchor>
+            </w:drawing>
+          </mc:Choice>
+          <mc:Fallback>
+            <w:pict>
+              <v:shape w14:anchorId="3D1A38B8" id="Straight Arrow Connector 30" o:spid="_x0000_s1026" type="#_x0000_t32" style="position:absolute;margin-left:166.65pt;margin-top:203.5pt;width:93.65pt;height:91.55pt;flip:x;z-index:251680768;visibility:visible;mso-wrap-style:square;mso-width-percent:0;mso-height-percent:0;mso-wrap-distance-left:9pt;mso-wrap-distance-top:0;mso-wrap-distance-right:9pt;mso-wrap-distance-bottom:0;mso-position-horizontal:absolute;mso-position-horizontal-relative:text;mso-position-vertical:absolute;mso-position-vertical-relative:text;mso-width-percent:0;mso-height-percent:0;mso-width-relative:margin;mso-height-relative:margin" o:gfxdata="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" strokecolor="black [3200]" strokeweight=".5pt">
+                <v:stroke endarrow="block" joinstyle="miter"/>
+              </v:shape>
+            </w:pict>
+          </mc:Fallback>
+        </mc:AlternateContent>
+      </w:r>
+      <w:r>
+        <w:rPr>
+          <w:rFonts w:ascii="Times New Roman" w:hAnsi="Times New Roman" w:cs="Times New Roman"/>
+          <w:b/>
+          <w:bCs/>
+          <w:noProof/>
+          <w:sz w:val="24"/>
+          <w:szCs w:val="24"/>
+        </w:rPr>
         <w:drawing>
-          <wp:anchor distT="0" distB="0" distL="114300" distR="114300" simplePos="0" relativeHeight="251679744" behindDoc="1" locked="0" layoutInCell="1" allowOverlap="1" wp14:anchorId="7927AB94" wp14:editId="2E923E54">
-            <wp:simplePos x="0" y="0"/>
-            <wp:positionH relativeFrom="column">
-              <wp:posOffset>-727710</wp:posOffset>
-            </wp:positionH>
-            <wp:positionV relativeFrom="paragraph">
-              <wp:posOffset>335280</wp:posOffset>
-            </wp:positionV>
-            <wp:extent cx="4251960" cy="1828800"/>
-            <wp:effectExtent l="19050" t="19050" r="15240" b="19050"/>
-            <wp:wrapTight wrapText="bothSides">
-              <wp:wrapPolygon edited="0">
-                <wp:start x="-97" y="-225"/>
-                <wp:lineTo x="-97" y="21600"/>
-                <wp:lineTo x="21581" y="21600"/>
-                <wp:lineTo x="21581" y="-225"/>
-                <wp:lineTo x="-97" y="-225"/>
-              </wp:wrapPolygon>
-            </wp:wrapTight>
-            <wp:docPr id="2009309415" name="Picture 27"/>
+          <wp:inline distT="0" distB="0" distL="0" distR="0" wp14:anchorId="215295CC" wp14:editId="12D497E2">
+            <wp:extent cx="6898217" cy="2315210"/>
+            <wp:effectExtent l="19050" t="19050" r="17145" b="27940"/>
+            <wp:docPr id="640707075" name="Picture 29"/>
             <wp:cNvGraphicFramePr>
               <a:graphicFrameLocks xmlns:a="http://schemas.openxmlformats.org/drawingml/2006/main" noChangeAspect="1"/>
             </wp:cNvGraphicFramePr>
@@ -2946,7 +2855,7 @@
               <a:graphicData uri="http://schemas.openxmlformats.org/drawingml/2006/picture">
                 <pic:pic xmlns:pic="http://schemas.openxmlformats.org/drawingml/2006/picture">
                   <pic:nvPicPr>
-                    <pic:cNvPr id="2009309415" name="Picture 2009309415"/>
+                    <pic:cNvPr id="640707075" name="Picture 640707075"/>
                     <pic:cNvPicPr/>
                   </pic:nvPicPr>
                   <pic:blipFill>
@@ -2964,7 +2873,7 @@
                   <pic:spPr>
                     <a:xfrm>
                       <a:off x="0" y="0"/>
-                      <a:ext cx="4251960" cy="1828800"/>
+                      <a:ext cx="6903275" cy="2316908"/>
                     </a:xfrm>
                     <a:prstGeom prst="rect">
                       <a:avLst/>
@@ -2978,13 +2887,7 @@
                 </pic:pic>
               </a:graphicData>
             </a:graphic>
-            <wp14:sizeRelH relativeFrom="margin">
-              <wp14:pctWidth>0</wp14:pctWidth>
-            </wp14:sizeRelH>
-            <wp14:sizeRelV relativeFrom="margin">
-              <wp14:pctHeight>0</wp14:pctHeight>
-            </wp14:sizeRelV>
-          </wp:anchor>
+          </wp:inline>
         </w:drawing>
       </w:r>
     </w:p>
@@ -2996,6 +2899,24 @@
           <w:szCs w:val="24"/>
         </w:rPr>
       </w:pPr>
+    </w:p>
+    <w:p>
+      <w:pPr>
+        <w:rPr>
+          <w:rFonts w:ascii="Times New Roman" w:hAnsi="Times New Roman" w:cs="Times New Roman"/>
+          <w:sz w:val="24"/>
+          <w:szCs w:val="24"/>
+        </w:rPr>
+      </w:pPr>
+    </w:p>
+    <w:p>
+      <w:pPr>
+        <w:rPr>
+          <w:rFonts w:ascii="Times New Roman" w:hAnsi="Times New Roman" w:cs="Times New Roman"/>
+          <w:sz w:val="24"/>
+          <w:szCs w:val="24"/>
+        </w:rPr>
+      </w:pPr>
       <w:r>
         <w:rPr>
           <w:rFonts w:ascii="Times New Roman" w:hAnsi="Times New Roman" w:cs="Times New Roman"/>
@@ -3003,14 +2924,15 @@
           <w:sz w:val="24"/>
           <w:szCs w:val="24"/>
         </w:rPr>
+        <w:lastRenderedPageBreak/>
         <w:drawing>
-          <wp:anchor distT="0" distB="0" distL="114300" distR="114300" simplePos="0" relativeHeight="251678720" behindDoc="1" locked="0" layoutInCell="1" allowOverlap="1" wp14:anchorId="4171DD98" wp14:editId="4E410FEE">
+          <wp:anchor distT="0" distB="0" distL="114300" distR="114300" simplePos="0" relativeHeight="251678720" behindDoc="1" locked="0" layoutInCell="1" allowOverlap="1" wp14:anchorId="4171DD98" wp14:editId="779D6D83">
             <wp:simplePos x="0" y="0"/>
             <wp:positionH relativeFrom="margin">
-              <wp:posOffset>3684270</wp:posOffset>
+              <wp:posOffset>4086860</wp:posOffset>
             </wp:positionH>
             <wp:positionV relativeFrom="paragraph">
-              <wp:posOffset>230505</wp:posOffset>
+              <wp:posOffset>486410</wp:posOffset>
             </wp:positionV>
             <wp:extent cx="2602865" cy="1433830"/>
             <wp:effectExtent l="19050" t="19050" r="26035" b="13970"/>
@@ -3072,6 +2994,91 @@
           </wp:anchor>
         </w:drawing>
       </w:r>
+      <w:r>
+        <w:rPr>
+          <w:rFonts w:ascii="Times New Roman" w:hAnsi="Times New Roman" w:cs="Times New Roman"/>
+          <w:noProof/>
+          <w:sz w:val="24"/>
+          <w:szCs w:val="24"/>
+        </w:rPr>
+        <w:drawing>
+          <wp:anchor distT="0" distB="0" distL="114300" distR="114300" simplePos="0" relativeHeight="251679744" behindDoc="1" locked="0" layoutInCell="1" allowOverlap="1" wp14:anchorId="7927AB94" wp14:editId="00680D17">
+            <wp:simplePos x="0" y="0"/>
+            <wp:positionH relativeFrom="column">
+              <wp:posOffset>-374015</wp:posOffset>
+            </wp:positionH>
+            <wp:positionV relativeFrom="paragraph">
+              <wp:posOffset>245110</wp:posOffset>
+            </wp:positionV>
+            <wp:extent cx="4251960" cy="1828800"/>
+            <wp:effectExtent l="19050" t="19050" r="15240" b="19050"/>
+            <wp:wrapTight wrapText="bothSides">
+              <wp:wrapPolygon edited="0">
+                <wp:start x="-97" y="-225"/>
+                <wp:lineTo x="-97" y="21600"/>
+                <wp:lineTo x="21581" y="21600"/>
+                <wp:lineTo x="21581" y="-225"/>
+                <wp:lineTo x="-97" y="-225"/>
+              </wp:wrapPolygon>
+            </wp:wrapTight>
+            <wp:docPr id="2009309415" name="Picture 27"/>
+            <wp:cNvGraphicFramePr>
+              <a:graphicFrameLocks xmlns:a="http://schemas.openxmlformats.org/drawingml/2006/main" noChangeAspect="1"/>
+            </wp:cNvGraphicFramePr>
+            <a:graphic xmlns:a="http://schemas.openxmlformats.org/drawingml/2006/main">
+              <a:graphicData uri="http://schemas.openxmlformats.org/drawingml/2006/picture">
+                <pic:pic xmlns:pic="http://schemas.openxmlformats.org/drawingml/2006/picture">
+                  <pic:nvPicPr>
+                    <pic:cNvPr id="2009309415" name="Picture 2009309415"/>
+                    <pic:cNvPicPr/>
+                  </pic:nvPicPr>
+                  <pic:blipFill>
+                    <a:blip r:embed="rId21">
+                      <a:extLst>
+                        <a:ext uri="{28A0092B-C50C-407E-A947-70E740481C1C}">
+                          <a14:useLocalDpi xmlns:a14="http://schemas.microsoft.com/office/drawing/2010/main" val="0"/>
+                        </a:ext>
+                      </a:extLst>
+                    </a:blip>
+                    <a:stretch>
+                      <a:fillRect/>
+                    </a:stretch>
+                  </pic:blipFill>
+                  <pic:spPr>
+                    <a:xfrm>
+                      <a:off x="0" y="0"/>
+                      <a:ext cx="4251960" cy="1828800"/>
+                    </a:xfrm>
+                    <a:prstGeom prst="rect">
+                      <a:avLst/>
+                    </a:prstGeom>
+                    <a:ln w="19050">
+                      <a:solidFill>
+                        <a:schemeClr val="tx1"/>
+                      </a:solidFill>
+                    </a:ln>
+                  </pic:spPr>
+                </pic:pic>
+              </a:graphicData>
+            </a:graphic>
+            <wp14:sizeRelH relativeFrom="margin">
+              <wp14:pctWidth>0</wp14:pctWidth>
+            </wp14:sizeRelH>
+            <wp14:sizeRelV relativeFrom="margin">
+              <wp14:pctHeight>0</wp14:pctHeight>
+            </wp14:sizeRelV>
+          </wp:anchor>
+        </w:drawing>
+      </w:r>
+    </w:p>
+    <w:p>
+      <w:pPr>
+        <w:rPr>
+          <w:rFonts w:ascii="Times New Roman" w:hAnsi="Times New Roman" w:cs="Times New Roman"/>
+          <w:sz w:val="24"/>
+          <w:szCs w:val="24"/>
+        </w:rPr>
+      </w:pPr>
     </w:p>
     <w:p>
       <w:pPr>
@@ -3111,7 +3118,7 @@
     </w:p>
     <w:sectPr>
       <w:pgSz w:w="11906" w:h="16838"/>
-      <w:pgMar w:top="1440" w:right="1440" w:bottom="1440" w:left="1440" w:header="708" w:footer="708" w:gutter="0"/>
+      <w:pgMar w:top="0" w:right="720" w:bottom="340" w:left="720" w:header="709" w:footer="709" w:gutter="0"/>
       <w:cols w:space="708"/>
       <w:docGrid w:linePitch="360"/>
     </w:sectPr>
@@ -4829,4 +4836,16 @@
     </a:ext>
   </a:extLst>
 </a:theme>
+</file>
+
+<file path=customXml/item1.xml><?xml version="1.0" encoding="utf-8"?>
+<b:Sources xmlns:b="http://schemas.openxmlformats.org/officeDocument/2006/bibliography" xmlns="http://schemas.openxmlformats.org/officeDocument/2006/bibliography" SelectedStyle="\APASixthEditionOfficeOnline.xsl" StyleName="APA" Version="6"/>
+</file>
+
+<file path=customXml/itemProps1.xml><?xml version="1.0" encoding="utf-8"?>
+<ds:datastoreItem xmlns:ds="http://schemas.openxmlformats.org/officeDocument/2006/customXml" ds:itemID="{C2935A88-AF3F-4E79-A985-199BC2196F9A}">
+  <ds:schemaRefs>
+    <ds:schemaRef ds:uri="http://schemas.openxmlformats.org/officeDocument/2006/bibliography"/>
+  </ds:schemaRefs>
+</ds:datastoreItem>
 </file>